--- a/Выводы.docx
+++ b/Выводы.docx
@@ -140,7 +140,16 @@
         <w:rPr>
           <w:lang w:val="ru-RU"/>
         </w:rPr>
-        <w:t xml:space="preserve"> но только для возраста до 19 лет. Группа в 20 лет показывает значительно выше среднюю оценку. Хотя таких студентов только 3. Предположение: возрастная тенденция – тинейджеров тянет к социализации.</w:t>
+        <w:t xml:space="preserve"> но только для возраста 19 лет. Группа в 20 лет показывает значительно выше среднюю оценку. Хотя таких студентов только 3. Предположение: возрастная тенденция – тинейджеров тянет к социализации</w:t>
+      </w:r>
+      <w:r>
+        <w:t xml:space="preserve"> </w:t>
+      </w:r>
+      <w:r>
+        <w:rPr>
+          <w:lang w:val="ru-RU"/>
+        </w:rPr>
+        <w:t>и как следствие меньше времени на обучение и формируются другие приоритеты.</w:t>
       </w:r>
     </w:p>
     <w:p>
@@ -384,12 +393,7 @@
       <w:pPr>
         <w:pStyle w:val="a3"/>
         <w:ind w:left="1440"/>
-        <w:rPr>
-          <w:lang w:val="ru-RU"/>
-        </w:rPr>
-      </w:pPr>
-      <w:bookmarkStart w:id="0" w:name="_GoBack"/>
-      <w:bookmarkEnd w:id="0"/>
+      </w:pPr>
     </w:p>
     <w:p>
       <w:pPr>
@@ -406,7 +410,15 @@
         <w:rPr>
           <w:lang w:val="ru-RU"/>
         </w:rPr>
-        <w:t>Остальные факторы можно убрать из анализа как не оказывающие значимого влияния на результат.</w:t>
+        <w:t>Остальные факторы можн</w:t>
+      </w:r>
+      <w:bookmarkStart w:id="0" w:name="_GoBack"/>
+      <w:bookmarkEnd w:id="0"/>
+      <w:r>
+        <w:rPr>
+          <w:lang w:val="ru-RU"/>
+        </w:rPr>
+        <w:t>о убрать из анализа как не оказывающие значимого влияния на результат.</w:t>
       </w:r>
     </w:p>
     <w:sectPr>

--- a/Выводы.docx
+++ b/Выводы.docx
@@ -4,12 +4,1795 @@
   <w:body>
     <w:p>
       <w:pPr>
-        <w:rPr>
-          <w:lang w:val="ru-RU"/>
-        </w:rPr>
-      </w:pPr>
-      <w:r>
-        <w:rPr>
+        <w:shd w:val="clear" w:color="auto" w:fill="FDFDFD"/>
+        <w:ind w:left="660" w:hanging="360"/>
+        <w:textAlignment w:val="baseline"/>
+        <w:rPr>
+          <w:rFonts w:cstheme="minorHAnsi"/>
+        </w:rPr>
+      </w:pPr>
+    </w:p>
+    <w:p>
+      <w:pPr>
+        <w:pStyle w:val="a4"/>
+        <w:shd w:val="clear" w:color="auto" w:fill="FDFDFD"/>
+        <w:spacing w:before="0" w:beforeAutospacing="0"/>
+        <w:ind w:left="660"/>
+        <w:textAlignment w:val="baseline"/>
+        <w:rPr>
+          <w:rFonts w:asciiTheme="minorHAnsi" w:hAnsiTheme="minorHAnsi" w:cstheme="minorHAnsi"/>
+          <w:color w:val="414141"/>
+          <w:sz w:val="22"/>
+          <w:szCs w:val="22"/>
+          <w:lang w:val="ru-RU"/>
+        </w:rPr>
+      </w:pPr>
+      <w:r>
+        <w:rPr>
+          <w:rFonts w:asciiTheme="minorHAnsi" w:hAnsiTheme="minorHAnsi" w:cstheme="minorHAnsi"/>
+          <w:color w:val="414141"/>
+          <w:sz w:val="22"/>
+          <w:szCs w:val="22"/>
+          <w:lang w:val="ru-RU"/>
+        </w:rPr>
+        <w:t>Задачей данного проекта было выявить ключевые факторы, которые оказывают заметное влияние на оценки по математике, особенно негативное влияние.</w:t>
+      </w:r>
+    </w:p>
+    <w:p>
+      <w:pPr>
+        <w:pStyle w:val="a4"/>
+        <w:shd w:val="clear" w:color="auto" w:fill="FDFDFD"/>
+        <w:spacing w:before="0" w:beforeAutospacing="0"/>
+        <w:ind w:left="660"/>
+        <w:textAlignment w:val="baseline"/>
+        <w:rPr>
+          <w:rFonts w:asciiTheme="minorHAnsi" w:hAnsiTheme="minorHAnsi" w:cstheme="minorHAnsi"/>
+          <w:color w:val="414141"/>
+          <w:sz w:val="22"/>
+          <w:szCs w:val="22"/>
+          <w:lang w:val="ru-RU"/>
+        </w:rPr>
+      </w:pPr>
+      <w:r>
+        <w:rPr>
+          <w:rFonts w:asciiTheme="minorHAnsi" w:hAnsiTheme="minorHAnsi" w:cstheme="minorHAnsi"/>
+          <w:color w:val="414141"/>
+          <w:sz w:val="22"/>
+          <w:szCs w:val="22"/>
+          <w:lang w:val="ru-RU"/>
+        </w:rPr>
+        <w:t>Набор данных представляет собой выборку по 390+ ученикам, в которых представлены их оценки по математике и еще 28 сопутствующих характеристик условий жизни и учебы учеников.</w:t>
+      </w:r>
+    </w:p>
+    <w:p>
+      <w:pPr>
+        <w:pStyle w:val="a4"/>
+        <w:shd w:val="clear" w:color="auto" w:fill="FDFDFD"/>
+        <w:spacing w:before="0" w:beforeAutospacing="0"/>
+        <w:ind w:left="660"/>
+        <w:textAlignment w:val="baseline"/>
+        <w:rPr>
+          <w:rFonts w:asciiTheme="minorHAnsi" w:hAnsiTheme="minorHAnsi" w:cstheme="minorHAnsi"/>
+          <w:color w:val="414141"/>
+          <w:sz w:val="22"/>
+          <w:szCs w:val="22"/>
+          <w:lang w:val="ru-RU"/>
+        </w:rPr>
+      </w:pPr>
+      <w:r>
+        <w:rPr>
+          <w:rFonts w:asciiTheme="minorHAnsi" w:hAnsiTheme="minorHAnsi" w:cstheme="minorHAnsi"/>
+          <w:color w:val="414141"/>
+          <w:sz w:val="22"/>
+          <w:szCs w:val="22"/>
+          <w:lang w:val="ru-RU"/>
+        </w:rPr>
+        <w:t>Основными этапами работы над проектом можно разбить на такие этапы:</w:t>
+      </w:r>
+    </w:p>
+    <w:p>
+      <w:pPr>
+        <w:pStyle w:val="a4"/>
+        <w:numPr>
+          <w:ilvl w:val="0"/>
+          <w:numId w:val="2"/>
+        </w:numPr>
+        <w:shd w:val="clear" w:color="auto" w:fill="FDFDFD"/>
+        <w:spacing w:before="0" w:beforeAutospacing="0"/>
+        <w:textAlignment w:val="baseline"/>
+        <w:rPr>
+          <w:rFonts w:asciiTheme="minorHAnsi" w:hAnsiTheme="minorHAnsi" w:cstheme="minorHAnsi"/>
+          <w:color w:val="414141"/>
+          <w:sz w:val="22"/>
+          <w:szCs w:val="22"/>
+          <w:lang w:val="ru-RU"/>
+        </w:rPr>
+      </w:pPr>
+      <w:r>
+        <w:rPr>
+          <w:rFonts w:asciiTheme="minorHAnsi" w:hAnsiTheme="minorHAnsi" w:cstheme="minorHAnsi"/>
+          <w:color w:val="414141"/>
+          <w:sz w:val="22"/>
+          <w:szCs w:val="22"/>
+          <w:lang w:val="ru-RU"/>
+        </w:rPr>
+        <w:t>Изучение описательной части к набору данных</w:t>
+      </w:r>
+    </w:p>
+    <w:p>
+      <w:pPr>
+        <w:pStyle w:val="a4"/>
+        <w:numPr>
+          <w:ilvl w:val="0"/>
+          <w:numId w:val="2"/>
+        </w:numPr>
+        <w:shd w:val="clear" w:color="auto" w:fill="FDFDFD"/>
+        <w:spacing w:before="0" w:beforeAutospacing="0"/>
+        <w:textAlignment w:val="baseline"/>
+        <w:rPr>
+          <w:rFonts w:asciiTheme="minorHAnsi" w:hAnsiTheme="minorHAnsi" w:cstheme="minorHAnsi"/>
+          <w:color w:val="414141"/>
+          <w:sz w:val="22"/>
+          <w:szCs w:val="22"/>
+          <w:lang w:val="ru-RU"/>
+        </w:rPr>
+      </w:pPr>
+      <w:r>
+        <w:rPr>
+          <w:rFonts w:asciiTheme="minorHAnsi" w:hAnsiTheme="minorHAnsi" w:cstheme="minorHAnsi"/>
+          <w:color w:val="414141"/>
+          <w:sz w:val="22"/>
+          <w:szCs w:val="22"/>
+          <w:lang w:val="ru-RU"/>
+        </w:rPr>
+        <w:t>Ознакомление с данными: их набор, заполнение, разброс, пр.</w:t>
+      </w:r>
+    </w:p>
+    <w:p>
+      <w:pPr>
+        <w:pStyle w:val="a4"/>
+        <w:numPr>
+          <w:ilvl w:val="0"/>
+          <w:numId w:val="2"/>
+        </w:numPr>
+        <w:shd w:val="clear" w:color="auto" w:fill="FDFDFD"/>
+        <w:spacing w:before="0" w:beforeAutospacing="0"/>
+        <w:textAlignment w:val="baseline"/>
+        <w:rPr>
+          <w:rFonts w:asciiTheme="minorHAnsi" w:hAnsiTheme="minorHAnsi" w:cstheme="minorHAnsi"/>
+          <w:color w:val="414141"/>
+          <w:sz w:val="22"/>
+          <w:szCs w:val="22"/>
+          <w:lang w:val="ru-RU"/>
+        </w:rPr>
+      </w:pPr>
+      <w:r>
+        <w:rPr>
+          <w:rFonts w:asciiTheme="minorHAnsi" w:hAnsiTheme="minorHAnsi" w:cstheme="minorHAnsi"/>
+          <w:color w:val="414141"/>
+          <w:sz w:val="22"/>
+          <w:szCs w:val="22"/>
+          <w:lang w:val="ru-RU"/>
+        </w:rPr>
+        <w:t>Изучение корреляции показателей между собой и выявление характеристик с наибольшим показателем корреляции</w:t>
+      </w:r>
+    </w:p>
+    <w:p>
+      <w:pPr>
+        <w:pStyle w:val="a4"/>
+        <w:numPr>
+          <w:ilvl w:val="0"/>
+          <w:numId w:val="2"/>
+        </w:numPr>
+        <w:shd w:val="clear" w:color="auto" w:fill="FDFDFD"/>
+        <w:spacing w:before="0" w:beforeAutospacing="0"/>
+        <w:textAlignment w:val="baseline"/>
+        <w:rPr>
+          <w:rFonts w:asciiTheme="minorHAnsi" w:hAnsiTheme="minorHAnsi" w:cstheme="minorHAnsi"/>
+          <w:color w:val="414141"/>
+          <w:sz w:val="22"/>
+          <w:szCs w:val="22"/>
+          <w:lang w:val="ru-RU"/>
+        </w:rPr>
+      </w:pPr>
+      <w:r>
+        <w:rPr>
+          <w:rFonts w:asciiTheme="minorHAnsi" w:hAnsiTheme="minorHAnsi" w:cstheme="minorHAnsi"/>
+          <w:color w:val="414141"/>
+          <w:sz w:val="22"/>
+          <w:szCs w:val="22"/>
+          <w:lang w:val="ru-RU"/>
+        </w:rPr>
+        <w:t>Дальнейшее углубленное изучение ограниченного набора характеристик с наибольшей корреляцией к оценкам.</w:t>
+      </w:r>
+    </w:p>
+    <w:p>
+      <w:pPr>
+        <w:pStyle w:val="a4"/>
+        <w:numPr>
+          <w:ilvl w:val="0"/>
+          <w:numId w:val="2"/>
+        </w:numPr>
+        <w:shd w:val="clear" w:color="auto" w:fill="FDFDFD"/>
+        <w:spacing w:before="0" w:beforeAutospacing="0"/>
+        <w:textAlignment w:val="baseline"/>
+        <w:rPr>
+          <w:rFonts w:asciiTheme="minorHAnsi" w:hAnsiTheme="minorHAnsi" w:cstheme="minorHAnsi"/>
+          <w:color w:val="414141"/>
+          <w:sz w:val="22"/>
+          <w:szCs w:val="22"/>
+          <w:lang w:val="ru-RU"/>
+        </w:rPr>
+      </w:pPr>
+      <w:r>
+        <w:rPr>
+          <w:rFonts w:asciiTheme="minorHAnsi" w:hAnsiTheme="minorHAnsi" w:cstheme="minorHAnsi"/>
+          <w:color w:val="414141"/>
+          <w:sz w:val="22"/>
+          <w:szCs w:val="22"/>
+          <w:lang w:val="ru-RU"/>
+        </w:rPr>
+        <w:t>Формирование выводов.</w:t>
+      </w:r>
+    </w:p>
+    <w:p>
+      <w:pPr>
+        <w:pStyle w:val="a4"/>
+        <w:shd w:val="clear" w:color="auto" w:fill="FDFDFD"/>
+        <w:spacing w:before="0" w:beforeAutospacing="0"/>
+        <w:ind w:left="660"/>
+        <w:textAlignment w:val="baseline"/>
+        <w:rPr>
+          <w:rFonts w:asciiTheme="minorHAnsi" w:hAnsiTheme="minorHAnsi" w:cstheme="minorHAnsi"/>
+          <w:color w:val="414141"/>
+          <w:sz w:val="22"/>
+          <w:szCs w:val="22"/>
+          <w:lang w:val="ru-RU"/>
+        </w:rPr>
+      </w:pPr>
+    </w:p>
+    <w:p>
+      <w:pPr>
+        <w:pStyle w:val="a4"/>
+        <w:numPr>
+          <w:ilvl w:val="0"/>
+          <w:numId w:val="2"/>
+        </w:numPr>
+        <w:shd w:val="clear" w:color="auto" w:fill="FDFDFD"/>
+        <w:spacing w:before="0" w:beforeAutospacing="0" w:after="0" w:afterAutospacing="0"/>
+        <w:textAlignment w:val="baseline"/>
+        <w:rPr>
+          <w:rFonts w:asciiTheme="minorHAnsi" w:hAnsiTheme="minorHAnsi" w:cstheme="minorHAnsi"/>
+          <w:color w:val="414141"/>
+          <w:sz w:val="22"/>
+          <w:szCs w:val="22"/>
+        </w:rPr>
+      </w:pPr>
+      <w:proofErr w:type="spellStart"/>
+      <w:r>
+        <w:rPr>
+          <w:rFonts w:asciiTheme="minorHAnsi" w:hAnsiTheme="minorHAnsi" w:cstheme="minorHAnsi"/>
+          <w:color w:val="414141"/>
+          <w:sz w:val="22"/>
+          <w:szCs w:val="22"/>
+        </w:rPr>
+        <w:t>Какова</w:t>
+      </w:r>
+      <w:proofErr w:type="spellEnd"/>
+      <w:r>
+        <w:rPr>
+          <w:rFonts w:asciiTheme="minorHAnsi" w:hAnsiTheme="minorHAnsi" w:cstheme="minorHAnsi"/>
+          <w:color w:val="414141"/>
+          <w:sz w:val="22"/>
+          <w:szCs w:val="22"/>
+        </w:rPr>
+        <w:t xml:space="preserve"> </w:t>
+      </w:r>
+      <w:proofErr w:type="spellStart"/>
+      <w:r>
+        <w:rPr>
+          <w:rFonts w:asciiTheme="minorHAnsi" w:hAnsiTheme="minorHAnsi" w:cstheme="minorHAnsi"/>
+          <w:color w:val="414141"/>
+          <w:sz w:val="22"/>
+          <w:szCs w:val="22"/>
+        </w:rPr>
+        <w:t>была</w:t>
+      </w:r>
+      <w:proofErr w:type="spellEnd"/>
+      <w:r>
+        <w:rPr>
+          <w:rFonts w:asciiTheme="minorHAnsi" w:hAnsiTheme="minorHAnsi" w:cstheme="minorHAnsi"/>
+          <w:color w:val="414141"/>
+          <w:sz w:val="22"/>
+          <w:szCs w:val="22"/>
+        </w:rPr>
+        <w:t xml:space="preserve"> </w:t>
+      </w:r>
+      <w:proofErr w:type="spellStart"/>
+      <w:r>
+        <w:rPr>
+          <w:rFonts w:asciiTheme="minorHAnsi" w:hAnsiTheme="minorHAnsi" w:cstheme="minorHAnsi"/>
+          <w:color w:val="414141"/>
+          <w:sz w:val="22"/>
+          <w:szCs w:val="22"/>
+        </w:rPr>
+        <w:t>ваша</w:t>
+      </w:r>
+      <w:proofErr w:type="spellEnd"/>
+      <w:r>
+        <w:rPr>
+          <w:rFonts w:asciiTheme="minorHAnsi" w:hAnsiTheme="minorHAnsi" w:cstheme="minorHAnsi"/>
+          <w:color w:val="414141"/>
+          <w:sz w:val="22"/>
+          <w:szCs w:val="22"/>
+        </w:rPr>
+        <w:t xml:space="preserve"> </w:t>
+      </w:r>
+      <w:proofErr w:type="spellStart"/>
+      <w:r>
+        <w:rPr>
+          <w:rFonts w:asciiTheme="minorHAnsi" w:hAnsiTheme="minorHAnsi" w:cstheme="minorHAnsi"/>
+          <w:color w:val="414141"/>
+          <w:sz w:val="22"/>
+          <w:szCs w:val="22"/>
+        </w:rPr>
+        <w:t>роль</w:t>
+      </w:r>
+      <w:proofErr w:type="spellEnd"/>
+      <w:r>
+        <w:rPr>
+          <w:rFonts w:asciiTheme="minorHAnsi" w:hAnsiTheme="minorHAnsi" w:cstheme="minorHAnsi"/>
+          <w:color w:val="414141"/>
+          <w:sz w:val="22"/>
+          <w:szCs w:val="22"/>
+        </w:rPr>
+        <w:t xml:space="preserve"> в </w:t>
+      </w:r>
+      <w:proofErr w:type="spellStart"/>
+      <w:r>
+        <w:rPr>
+          <w:rFonts w:asciiTheme="minorHAnsi" w:hAnsiTheme="minorHAnsi" w:cstheme="minorHAnsi"/>
+          <w:color w:val="414141"/>
+          <w:sz w:val="22"/>
+          <w:szCs w:val="22"/>
+        </w:rPr>
+        <w:t>команде</w:t>
+      </w:r>
+      <w:proofErr w:type="spellEnd"/>
+      <w:r>
+        <w:rPr>
+          <w:rFonts w:asciiTheme="minorHAnsi" w:hAnsiTheme="minorHAnsi" w:cstheme="minorHAnsi"/>
+          <w:color w:val="414141"/>
+          <w:sz w:val="22"/>
+          <w:szCs w:val="22"/>
+        </w:rPr>
+        <w:t>?</w:t>
+      </w:r>
+    </w:p>
+    <w:p>
+      <w:pPr>
+        <w:pStyle w:val="a4"/>
+        <w:shd w:val="clear" w:color="auto" w:fill="FDFDFD"/>
+        <w:spacing w:before="0" w:beforeAutospacing="0" w:after="0" w:afterAutospacing="0"/>
+        <w:textAlignment w:val="baseline"/>
+        <w:rPr>
+          <w:rFonts w:asciiTheme="minorHAnsi" w:hAnsiTheme="minorHAnsi" w:cstheme="minorHAnsi"/>
+          <w:color w:val="414141"/>
+          <w:sz w:val="22"/>
+          <w:szCs w:val="22"/>
+          <w:lang w:val="ru-RU"/>
+        </w:rPr>
+      </w:pPr>
+      <w:r>
+        <w:rPr>
+          <w:rFonts w:asciiTheme="minorHAnsi" w:hAnsiTheme="minorHAnsi" w:cstheme="minorHAnsi"/>
+          <w:color w:val="414141"/>
+          <w:sz w:val="22"/>
+          <w:szCs w:val="22"/>
+          <w:lang w:val="ru-RU"/>
+        </w:rPr>
+        <w:t xml:space="preserve">На данный момент не могу сказать, что я работаю в полноценной команде. Скорее меня привлекают на точечные технические задачи по </w:t>
+      </w:r>
+      <w:proofErr w:type="gramStart"/>
+      <w:r>
+        <w:rPr>
+          <w:rFonts w:asciiTheme="minorHAnsi" w:hAnsiTheme="minorHAnsi" w:cstheme="minorHAnsi"/>
+          <w:color w:val="414141"/>
+          <w:sz w:val="22"/>
+          <w:szCs w:val="22"/>
+          <w:lang w:val="ru-RU"/>
+        </w:rPr>
+        <w:t>анализу  данных</w:t>
+      </w:r>
+      <w:proofErr w:type="gramEnd"/>
+      <w:r>
+        <w:rPr>
+          <w:rFonts w:asciiTheme="minorHAnsi" w:hAnsiTheme="minorHAnsi" w:cstheme="minorHAnsi"/>
+          <w:color w:val="414141"/>
+          <w:sz w:val="22"/>
+          <w:szCs w:val="22"/>
+          <w:lang w:val="ru-RU"/>
+        </w:rPr>
+        <w:t>.</w:t>
+      </w:r>
+    </w:p>
+    <w:p>
+      <w:pPr>
+        <w:pStyle w:val="a4"/>
+        <w:numPr>
+          <w:ilvl w:val="0"/>
+          <w:numId w:val="2"/>
+        </w:numPr>
+        <w:shd w:val="clear" w:color="auto" w:fill="FDFDFD"/>
+        <w:spacing w:before="0" w:beforeAutospacing="0" w:after="0" w:afterAutospacing="0"/>
+        <w:textAlignment w:val="baseline"/>
+        <w:rPr>
+          <w:rFonts w:asciiTheme="minorHAnsi" w:hAnsiTheme="minorHAnsi" w:cstheme="minorHAnsi"/>
+          <w:color w:val="414141"/>
+          <w:sz w:val="22"/>
+          <w:szCs w:val="22"/>
+        </w:rPr>
+      </w:pPr>
+      <w:proofErr w:type="spellStart"/>
+      <w:r>
+        <w:rPr>
+          <w:rFonts w:asciiTheme="minorHAnsi" w:hAnsiTheme="minorHAnsi" w:cstheme="minorHAnsi"/>
+          <w:color w:val="414141"/>
+          <w:sz w:val="22"/>
+          <w:szCs w:val="22"/>
+        </w:rPr>
+        <w:t>Какой</w:t>
+      </w:r>
+      <w:proofErr w:type="spellEnd"/>
+      <w:r>
+        <w:rPr>
+          <w:rFonts w:asciiTheme="minorHAnsi" w:hAnsiTheme="minorHAnsi" w:cstheme="minorHAnsi"/>
+          <w:color w:val="414141"/>
+          <w:sz w:val="22"/>
+          <w:szCs w:val="22"/>
+        </w:rPr>
+        <w:t xml:space="preserve"> </w:t>
+      </w:r>
+      <w:proofErr w:type="spellStart"/>
+      <w:r>
+        <w:rPr>
+          <w:rFonts w:asciiTheme="minorHAnsi" w:hAnsiTheme="minorHAnsi" w:cstheme="minorHAnsi"/>
+          <w:color w:val="414141"/>
+          <w:sz w:val="22"/>
+          <w:szCs w:val="22"/>
+        </w:rPr>
+        <w:t>частью</w:t>
+      </w:r>
+      <w:proofErr w:type="spellEnd"/>
+      <w:r>
+        <w:rPr>
+          <w:rFonts w:asciiTheme="minorHAnsi" w:hAnsiTheme="minorHAnsi" w:cstheme="minorHAnsi"/>
+          <w:color w:val="414141"/>
+          <w:sz w:val="22"/>
+          <w:szCs w:val="22"/>
+        </w:rPr>
+        <w:t xml:space="preserve"> </w:t>
+      </w:r>
+      <w:proofErr w:type="spellStart"/>
+      <w:r>
+        <w:rPr>
+          <w:rFonts w:asciiTheme="minorHAnsi" w:hAnsiTheme="minorHAnsi" w:cstheme="minorHAnsi"/>
+          <w:color w:val="414141"/>
+          <w:sz w:val="22"/>
+          <w:szCs w:val="22"/>
+        </w:rPr>
+        <w:t>своей</w:t>
+      </w:r>
+      <w:proofErr w:type="spellEnd"/>
+      <w:r>
+        <w:rPr>
+          <w:rFonts w:asciiTheme="minorHAnsi" w:hAnsiTheme="minorHAnsi" w:cstheme="minorHAnsi"/>
+          <w:color w:val="414141"/>
+          <w:sz w:val="22"/>
+          <w:szCs w:val="22"/>
+        </w:rPr>
+        <w:t xml:space="preserve"> </w:t>
+      </w:r>
+      <w:proofErr w:type="spellStart"/>
+      <w:r>
+        <w:rPr>
+          <w:rFonts w:asciiTheme="minorHAnsi" w:hAnsiTheme="minorHAnsi" w:cstheme="minorHAnsi"/>
+          <w:color w:val="414141"/>
+          <w:sz w:val="22"/>
+          <w:szCs w:val="22"/>
+        </w:rPr>
+        <w:t>работы</w:t>
+      </w:r>
+      <w:proofErr w:type="spellEnd"/>
+      <w:r>
+        <w:rPr>
+          <w:rFonts w:asciiTheme="minorHAnsi" w:hAnsiTheme="minorHAnsi" w:cstheme="minorHAnsi"/>
+          <w:color w:val="414141"/>
+          <w:sz w:val="22"/>
+          <w:szCs w:val="22"/>
+        </w:rPr>
+        <w:t xml:space="preserve"> </w:t>
+      </w:r>
+      <w:proofErr w:type="spellStart"/>
+      <w:r>
+        <w:rPr>
+          <w:rFonts w:asciiTheme="minorHAnsi" w:hAnsiTheme="minorHAnsi" w:cstheme="minorHAnsi"/>
+          <w:color w:val="414141"/>
+          <w:sz w:val="22"/>
+          <w:szCs w:val="22"/>
+        </w:rPr>
+        <w:t>вы</w:t>
+      </w:r>
+      <w:proofErr w:type="spellEnd"/>
+      <w:r>
+        <w:rPr>
+          <w:rFonts w:asciiTheme="minorHAnsi" w:hAnsiTheme="minorHAnsi" w:cstheme="minorHAnsi"/>
+          <w:color w:val="414141"/>
+          <w:sz w:val="22"/>
+          <w:szCs w:val="22"/>
+        </w:rPr>
+        <w:t xml:space="preserve"> </w:t>
+      </w:r>
+      <w:proofErr w:type="spellStart"/>
+      <w:r>
+        <w:rPr>
+          <w:rFonts w:asciiTheme="minorHAnsi" w:hAnsiTheme="minorHAnsi" w:cstheme="minorHAnsi"/>
+          <w:color w:val="414141"/>
+          <w:sz w:val="22"/>
+          <w:szCs w:val="22"/>
+        </w:rPr>
+        <w:t>остались</w:t>
+      </w:r>
+      <w:proofErr w:type="spellEnd"/>
+      <w:r>
+        <w:rPr>
+          <w:rFonts w:asciiTheme="minorHAnsi" w:hAnsiTheme="minorHAnsi" w:cstheme="minorHAnsi"/>
+          <w:color w:val="414141"/>
+          <w:sz w:val="22"/>
+          <w:szCs w:val="22"/>
+        </w:rPr>
+        <w:t xml:space="preserve"> </w:t>
+      </w:r>
+      <w:proofErr w:type="spellStart"/>
+      <w:r>
+        <w:rPr>
+          <w:rFonts w:asciiTheme="minorHAnsi" w:hAnsiTheme="minorHAnsi" w:cstheme="minorHAnsi"/>
+          <w:color w:val="414141"/>
+          <w:sz w:val="22"/>
+          <w:szCs w:val="22"/>
+        </w:rPr>
+        <w:t>особенно</w:t>
+      </w:r>
+      <w:proofErr w:type="spellEnd"/>
+      <w:r>
+        <w:rPr>
+          <w:rFonts w:asciiTheme="minorHAnsi" w:hAnsiTheme="minorHAnsi" w:cstheme="minorHAnsi"/>
+          <w:color w:val="414141"/>
+          <w:sz w:val="22"/>
+          <w:szCs w:val="22"/>
+        </w:rPr>
+        <w:t xml:space="preserve"> </w:t>
+      </w:r>
+      <w:proofErr w:type="spellStart"/>
+      <w:r>
+        <w:rPr>
+          <w:rFonts w:asciiTheme="minorHAnsi" w:hAnsiTheme="minorHAnsi" w:cstheme="minorHAnsi"/>
+          <w:color w:val="414141"/>
+          <w:sz w:val="22"/>
+          <w:szCs w:val="22"/>
+        </w:rPr>
+        <w:t>довольны</w:t>
+      </w:r>
+      <w:proofErr w:type="spellEnd"/>
+      <w:r>
+        <w:rPr>
+          <w:rFonts w:asciiTheme="minorHAnsi" w:hAnsiTheme="minorHAnsi" w:cstheme="minorHAnsi"/>
+          <w:color w:val="414141"/>
+          <w:sz w:val="22"/>
+          <w:szCs w:val="22"/>
+        </w:rPr>
+        <w:t>?</w:t>
+      </w:r>
+    </w:p>
+    <w:p>
+      <w:pPr>
+        <w:pStyle w:val="a4"/>
+        <w:shd w:val="clear" w:color="auto" w:fill="FDFDFD"/>
+        <w:spacing w:before="0" w:beforeAutospacing="0" w:after="0" w:afterAutospacing="0"/>
+        <w:textAlignment w:val="baseline"/>
+        <w:rPr>
+          <w:rFonts w:asciiTheme="minorHAnsi" w:hAnsiTheme="minorHAnsi" w:cstheme="minorHAnsi"/>
+          <w:color w:val="414141"/>
+          <w:sz w:val="22"/>
+          <w:szCs w:val="22"/>
+          <w:lang w:val="ru-RU"/>
+        </w:rPr>
+      </w:pPr>
+      <w:r>
+        <w:rPr>
+          <w:rFonts w:asciiTheme="minorHAnsi" w:hAnsiTheme="minorHAnsi" w:cstheme="minorHAnsi"/>
+          <w:color w:val="414141"/>
+          <w:sz w:val="22"/>
+          <w:szCs w:val="22"/>
+          <w:lang w:val="ru-RU"/>
+        </w:rPr>
+        <w:t xml:space="preserve">Матрица корреляции всего набора данных. Их оценки подтвердились дальнейшим изучением характеристик.  </w:t>
+      </w:r>
+    </w:p>
+    <w:p>
+      <w:pPr>
+        <w:pStyle w:val="a4"/>
+        <w:shd w:val="clear" w:color="auto" w:fill="FDFDFD"/>
+        <w:spacing w:before="0" w:beforeAutospacing="0" w:after="0" w:afterAutospacing="0"/>
+        <w:ind w:left="300"/>
+        <w:textAlignment w:val="baseline"/>
+        <w:rPr>
+          <w:rFonts w:asciiTheme="minorHAnsi" w:hAnsiTheme="minorHAnsi" w:cstheme="minorHAnsi"/>
+          <w:color w:val="414141"/>
+          <w:sz w:val="22"/>
+          <w:szCs w:val="22"/>
+        </w:rPr>
+      </w:pPr>
+      <w:r>
+        <w:rPr>
+          <w:rFonts w:asciiTheme="minorHAnsi" w:hAnsiTheme="minorHAnsi" w:cstheme="minorHAnsi"/>
+          <w:color w:val="414141"/>
+          <w:sz w:val="22"/>
+          <w:szCs w:val="22"/>
+        </w:rPr>
+        <w:t xml:space="preserve">3. </w:t>
+      </w:r>
+      <w:proofErr w:type="spellStart"/>
+      <w:r>
+        <w:rPr>
+          <w:rFonts w:asciiTheme="minorHAnsi" w:hAnsiTheme="minorHAnsi" w:cstheme="minorHAnsi"/>
+          <w:color w:val="414141"/>
+          <w:sz w:val="22"/>
+          <w:szCs w:val="22"/>
+        </w:rPr>
+        <w:t>Что</w:t>
+      </w:r>
+      <w:proofErr w:type="spellEnd"/>
+      <w:r>
+        <w:rPr>
+          <w:rFonts w:asciiTheme="minorHAnsi" w:hAnsiTheme="minorHAnsi" w:cstheme="minorHAnsi"/>
+          <w:color w:val="414141"/>
+          <w:sz w:val="22"/>
+          <w:szCs w:val="22"/>
+        </w:rPr>
+        <w:t xml:space="preserve"> </w:t>
+      </w:r>
+      <w:proofErr w:type="spellStart"/>
+      <w:r>
+        <w:rPr>
+          <w:rFonts w:asciiTheme="minorHAnsi" w:hAnsiTheme="minorHAnsi" w:cstheme="minorHAnsi"/>
+          <w:color w:val="414141"/>
+          <w:sz w:val="22"/>
+          <w:szCs w:val="22"/>
+        </w:rPr>
+        <w:t>не</w:t>
+      </w:r>
+      <w:proofErr w:type="spellEnd"/>
+      <w:r>
+        <w:rPr>
+          <w:rFonts w:asciiTheme="minorHAnsi" w:hAnsiTheme="minorHAnsi" w:cstheme="minorHAnsi"/>
+          <w:color w:val="414141"/>
+          <w:sz w:val="22"/>
+          <w:szCs w:val="22"/>
+        </w:rPr>
+        <w:t xml:space="preserve"> </w:t>
+      </w:r>
+      <w:proofErr w:type="spellStart"/>
+      <w:r>
+        <w:rPr>
+          <w:rFonts w:asciiTheme="minorHAnsi" w:hAnsiTheme="minorHAnsi" w:cstheme="minorHAnsi"/>
+          <w:color w:val="414141"/>
+          <w:sz w:val="22"/>
+          <w:szCs w:val="22"/>
+        </w:rPr>
+        <w:t>получилось</w:t>
+      </w:r>
+      <w:proofErr w:type="spellEnd"/>
+      <w:r>
+        <w:rPr>
+          <w:rFonts w:asciiTheme="minorHAnsi" w:hAnsiTheme="minorHAnsi" w:cstheme="minorHAnsi"/>
+          <w:color w:val="414141"/>
+          <w:sz w:val="22"/>
+          <w:szCs w:val="22"/>
+        </w:rPr>
+        <w:t xml:space="preserve"> </w:t>
+      </w:r>
+      <w:proofErr w:type="spellStart"/>
+      <w:r>
+        <w:rPr>
+          <w:rFonts w:asciiTheme="minorHAnsi" w:hAnsiTheme="minorHAnsi" w:cstheme="minorHAnsi"/>
+          <w:color w:val="414141"/>
+          <w:sz w:val="22"/>
+          <w:szCs w:val="22"/>
+        </w:rPr>
+        <w:t>сделать</w:t>
+      </w:r>
+      <w:proofErr w:type="spellEnd"/>
+      <w:r>
+        <w:rPr>
+          <w:rFonts w:asciiTheme="minorHAnsi" w:hAnsiTheme="minorHAnsi" w:cstheme="minorHAnsi"/>
+          <w:color w:val="414141"/>
+          <w:sz w:val="22"/>
+          <w:szCs w:val="22"/>
+        </w:rPr>
+        <w:t xml:space="preserve"> </w:t>
+      </w:r>
+      <w:proofErr w:type="spellStart"/>
+      <w:r>
+        <w:rPr>
+          <w:rFonts w:asciiTheme="minorHAnsi" w:hAnsiTheme="minorHAnsi" w:cstheme="minorHAnsi"/>
+          <w:color w:val="414141"/>
+          <w:sz w:val="22"/>
+          <w:szCs w:val="22"/>
+        </w:rPr>
+        <w:t>так</w:t>
+      </w:r>
+      <w:proofErr w:type="spellEnd"/>
+      <w:r>
+        <w:rPr>
+          <w:rFonts w:asciiTheme="minorHAnsi" w:hAnsiTheme="minorHAnsi" w:cstheme="minorHAnsi"/>
+          <w:color w:val="414141"/>
+          <w:sz w:val="22"/>
+          <w:szCs w:val="22"/>
+        </w:rPr>
+        <w:t xml:space="preserve">, </w:t>
+      </w:r>
+      <w:proofErr w:type="spellStart"/>
+      <w:r>
+        <w:rPr>
+          <w:rFonts w:asciiTheme="minorHAnsi" w:hAnsiTheme="minorHAnsi" w:cstheme="minorHAnsi"/>
+          <w:color w:val="414141"/>
+          <w:sz w:val="22"/>
+          <w:szCs w:val="22"/>
+        </w:rPr>
+        <w:t>как</w:t>
+      </w:r>
+      <w:proofErr w:type="spellEnd"/>
+      <w:r>
+        <w:rPr>
+          <w:rFonts w:asciiTheme="minorHAnsi" w:hAnsiTheme="minorHAnsi" w:cstheme="minorHAnsi"/>
+          <w:color w:val="414141"/>
+          <w:sz w:val="22"/>
+          <w:szCs w:val="22"/>
+        </w:rPr>
+        <w:t xml:space="preserve"> </w:t>
+      </w:r>
+      <w:proofErr w:type="spellStart"/>
+      <w:r>
+        <w:rPr>
+          <w:rFonts w:asciiTheme="minorHAnsi" w:hAnsiTheme="minorHAnsi" w:cstheme="minorHAnsi"/>
+          <w:color w:val="414141"/>
+          <w:sz w:val="22"/>
+          <w:szCs w:val="22"/>
+        </w:rPr>
+        <w:t>хотелось</w:t>
+      </w:r>
+      <w:proofErr w:type="spellEnd"/>
+      <w:r>
+        <w:rPr>
+          <w:rFonts w:asciiTheme="minorHAnsi" w:hAnsiTheme="minorHAnsi" w:cstheme="minorHAnsi"/>
+          <w:color w:val="414141"/>
+          <w:sz w:val="22"/>
+          <w:szCs w:val="22"/>
+        </w:rPr>
+        <w:t xml:space="preserve">? </w:t>
+      </w:r>
+      <w:proofErr w:type="spellStart"/>
+      <w:r>
+        <w:rPr>
+          <w:rFonts w:asciiTheme="minorHAnsi" w:hAnsiTheme="minorHAnsi" w:cstheme="minorHAnsi"/>
+          <w:color w:val="414141"/>
+          <w:sz w:val="22"/>
+          <w:szCs w:val="22"/>
+        </w:rPr>
+        <w:t>Над</w:t>
+      </w:r>
+      <w:proofErr w:type="spellEnd"/>
+      <w:r>
+        <w:rPr>
+          <w:rFonts w:asciiTheme="minorHAnsi" w:hAnsiTheme="minorHAnsi" w:cstheme="minorHAnsi"/>
+          <w:color w:val="414141"/>
+          <w:sz w:val="22"/>
+          <w:szCs w:val="22"/>
+        </w:rPr>
+        <w:t xml:space="preserve"> </w:t>
+      </w:r>
+      <w:proofErr w:type="spellStart"/>
+      <w:r>
+        <w:rPr>
+          <w:rFonts w:asciiTheme="minorHAnsi" w:hAnsiTheme="minorHAnsi" w:cstheme="minorHAnsi"/>
+          <w:color w:val="414141"/>
+          <w:sz w:val="22"/>
+          <w:szCs w:val="22"/>
+        </w:rPr>
+        <w:t>чем</w:t>
+      </w:r>
+      <w:proofErr w:type="spellEnd"/>
+      <w:r>
+        <w:rPr>
+          <w:rFonts w:asciiTheme="minorHAnsi" w:hAnsiTheme="minorHAnsi" w:cstheme="minorHAnsi"/>
+          <w:color w:val="414141"/>
+          <w:sz w:val="22"/>
+          <w:szCs w:val="22"/>
+        </w:rPr>
+        <w:t xml:space="preserve"> </w:t>
+      </w:r>
+      <w:proofErr w:type="spellStart"/>
+      <w:r>
+        <w:rPr>
+          <w:rFonts w:asciiTheme="minorHAnsi" w:hAnsiTheme="minorHAnsi" w:cstheme="minorHAnsi"/>
+          <w:color w:val="414141"/>
+          <w:sz w:val="22"/>
+          <w:szCs w:val="22"/>
+        </w:rPr>
+        <w:t>ещё</w:t>
+      </w:r>
+      <w:proofErr w:type="spellEnd"/>
+      <w:r>
+        <w:rPr>
+          <w:rFonts w:asciiTheme="minorHAnsi" w:hAnsiTheme="minorHAnsi" w:cstheme="minorHAnsi"/>
+          <w:color w:val="414141"/>
+          <w:sz w:val="22"/>
+          <w:szCs w:val="22"/>
+        </w:rPr>
+        <w:t xml:space="preserve"> </w:t>
+      </w:r>
+      <w:proofErr w:type="spellStart"/>
+      <w:r>
+        <w:rPr>
+          <w:rFonts w:asciiTheme="minorHAnsi" w:hAnsiTheme="minorHAnsi" w:cstheme="minorHAnsi"/>
+          <w:color w:val="414141"/>
+          <w:sz w:val="22"/>
+          <w:szCs w:val="22"/>
+        </w:rPr>
+        <w:t>стоит</w:t>
+      </w:r>
+      <w:proofErr w:type="spellEnd"/>
+      <w:r>
+        <w:rPr>
+          <w:rFonts w:asciiTheme="minorHAnsi" w:hAnsiTheme="minorHAnsi" w:cstheme="minorHAnsi"/>
+          <w:color w:val="414141"/>
+          <w:sz w:val="22"/>
+          <w:szCs w:val="22"/>
+        </w:rPr>
+        <w:t xml:space="preserve"> </w:t>
+      </w:r>
+      <w:proofErr w:type="spellStart"/>
+      <w:r>
+        <w:rPr>
+          <w:rFonts w:asciiTheme="minorHAnsi" w:hAnsiTheme="minorHAnsi" w:cstheme="minorHAnsi"/>
+          <w:color w:val="414141"/>
+          <w:sz w:val="22"/>
+          <w:szCs w:val="22"/>
+        </w:rPr>
+        <w:t>поработать</w:t>
+      </w:r>
+      <w:proofErr w:type="spellEnd"/>
+      <w:r>
+        <w:rPr>
+          <w:rFonts w:asciiTheme="minorHAnsi" w:hAnsiTheme="minorHAnsi" w:cstheme="minorHAnsi"/>
+          <w:color w:val="414141"/>
+          <w:sz w:val="22"/>
+          <w:szCs w:val="22"/>
+        </w:rPr>
+        <w:t>?</w:t>
+      </w:r>
+    </w:p>
+    <w:p>
+      <w:pPr>
+        <w:pStyle w:val="a4"/>
+        <w:shd w:val="clear" w:color="auto" w:fill="FDFDFD"/>
+        <w:spacing w:before="0" w:beforeAutospacing="0" w:after="0" w:afterAutospacing="0"/>
+        <w:textAlignment w:val="baseline"/>
+        <w:rPr>
+          <w:rFonts w:asciiTheme="minorHAnsi" w:hAnsiTheme="minorHAnsi" w:cstheme="minorHAnsi"/>
+          <w:color w:val="414141"/>
+          <w:sz w:val="22"/>
+          <w:szCs w:val="22"/>
+          <w:lang w:val="ru-RU"/>
+        </w:rPr>
+      </w:pPr>
+      <w:r>
+        <w:rPr>
+          <w:rFonts w:asciiTheme="minorHAnsi" w:hAnsiTheme="minorHAnsi" w:cstheme="minorHAnsi"/>
+          <w:color w:val="414141"/>
+          <w:sz w:val="22"/>
+          <w:szCs w:val="22"/>
+          <w:lang w:val="ru-RU"/>
+        </w:rPr>
+        <w:t>В рамках модуля надо более детально разобраться с тестированием гипотез.</w:t>
+      </w:r>
+    </w:p>
+    <w:p>
+      <w:pPr>
+        <w:pStyle w:val="a4"/>
+        <w:shd w:val="clear" w:color="auto" w:fill="FDFDFD"/>
+        <w:spacing w:before="0" w:beforeAutospacing="0" w:after="0" w:afterAutospacing="0"/>
+        <w:ind w:left="300"/>
+        <w:textAlignment w:val="baseline"/>
+        <w:rPr>
+          <w:rFonts w:asciiTheme="minorHAnsi" w:hAnsiTheme="minorHAnsi" w:cstheme="minorHAnsi"/>
+          <w:color w:val="414141"/>
+          <w:sz w:val="22"/>
+          <w:szCs w:val="22"/>
+        </w:rPr>
+      </w:pPr>
+      <w:r>
+        <w:rPr>
+          <w:rFonts w:asciiTheme="minorHAnsi" w:hAnsiTheme="minorHAnsi" w:cstheme="minorHAnsi"/>
+          <w:color w:val="414141"/>
+          <w:sz w:val="22"/>
+          <w:szCs w:val="22"/>
+        </w:rPr>
+        <w:t xml:space="preserve">4. </w:t>
+      </w:r>
+      <w:proofErr w:type="spellStart"/>
+      <w:r>
+        <w:rPr>
+          <w:rFonts w:asciiTheme="minorHAnsi" w:hAnsiTheme="minorHAnsi" w:cstheme="minorHAnsi"/>
+          <w:color w:val="414141"/>
+          <w:sz w:val="22"/>
+          <w:szCs w:val="22"/>
+        </w:rPr>
+        <w:t>Что</w:t>
+      </w:r>
+      <w:proofErr w:type="spellEnd"/>
+      <w:r>
+        <w:rPr>
+          <w:rFonts w:asciiTheme="minorHAnsi" w:hAnsiTheme="minorHAnsi" w:cstheme="minorHAnsi"/>
+          <w:color w:val="414141"/>
+          <w:sz w:val="22"/>
+          <w:szCs w:val="22"/>
+        </w:rPr>
+        <w:t xml:space="preserve"> </w:t>
+      </w:r>
+      <w:proofErr w:type="spellStart"/>
+      <w:r>
+        <w:rPr>
+          <w:rFonts w:asciiTheme="minorHAnsi" w:hAnsiTheme="minorHAnsi" w:cstheme="minorHAnsi"/>
+          <w:color w:val="414141"/>
+          <w:sz w:val="22"/>
+          <w:szCs w:val="22"/>
+        </w:rPr>
+        <w:t>интересного</w:t>
+      </w:r>
+      <w:proofErr w:type="spellEnd"/>
+      <w:r>
+        <w:rPr>
+          <w:rFonts w:asciiTheme="minorHAnsi" w:hAnsiTheme="minorHAnsi" w:cstheme="minorHAnsi"/>
+          <w:color w:val="414141"/>
+          <w:sz w:val="22"/>
+          <w:szCs w:val="22"/>
+        </w:rPr>
+        <w:t xml:space="preserve"> и </w:t>
+      </w:r>
+      <w:proofErr w:type="spellStart"/>
+      <w:r>
+        <w:rPr>
+          <w:rFonts w:asciiTheme="minorHAnsi" w:hAnsiTheme="minorHAnsi" w:cstheme="minorHAnsi"/>
+          <w:color w:val="414141"/>
+          <w:sz w:val="22"/>
+          <w:szCs w:val="22"/>
+        </w:rPr>
+        <w:t>полезного</w:t>
+      </w:r>
+      <w:proofErr w:type="spellEnd"/>
+      <w:r>
+        <w:rPr>
+          <w:rFonts w:asciiTheme="minorHAnsi" w:hAnsiTheme="minorHAnsi" w:cstheme="minorHAnsi"/>
+          <w:color w:val="414141"/>
+          <w:sz w:val="22"/>
+          <w:szCs w:val="22"/>
+        </w:rPr>
+        <w:t xml:space="preserve"> </w:t>
+      </w:r>
+      <w:proofErr w:type="spellStart"/>
+      <w:r>
+        <w:rPr>
+          <w:rFonts w:asciiTheme="minorHAnsi" w:hAnsiTheme="minorHAnsi" w:cstheme="minorHAnsi"/>
+          <w:color w:val="414141"/>
+          <w:sz w:val="22"/>
+          <w:szCs w:val="22"/>
+        </w:rPr>
+        <w:t>вы</w:t>
+      </w:r>
+      <w:proofErr w:type="spellEnd"/>
+      <w:r>
+        <w:rPr>
+          <w:rFonts w:asciiTheme="minorHAnsi" w:hAnsiTheme="minorHAnsi" w:cstheme="minorHAnsi"/>
+          <w:color w:val="414141"/>
+          <w:sz w:val="22"/>
+          <w:szCs w:val="22"/>
+        </w:rPr>
+        <w:t xml:space="preserve"> </w:t>
+      </w:r>
+      <w:proofErr w:type="spellStart"/>
+      <w:r>
+        <w:rPr>
+          <w:rFonts w:asciiTheme="minorHAnsi" w:hAnsiTheme="minorHAnsi" w:cstheme="minorHAnsi"/>
+          <w:color w:val="414141"/>
+          <w:sz w:val="22"/>
+          <w:szCs w:val="22"/>
+        </w:rPr>
+        <w:t>узнали</w:t>
+      </w:r>
+      <w:proofErr w:type="spellEnd"/>
+      <w:r>
+        <w:rPr>
+          <w:rFonts w:asciiTheme="minorHAnsi" w:hAnsiTheme="minorHAnsi" w:cstheme="minorHAnsi"/>
+          <w:color w:val="414141"/>
+          <w:sz w:val="22"/>
+          <w:szCs w:val="22"/>
+        </w:rPr>
+        <w:t xml:space="preserve"> в </w:t>
+      </w:r>
+      <w:proofErr w:type="spellStart"/>
+      <w:r>
+        <w:rPr>
+          <w:rFonts w:asciiTheme="minorHAnsi" w:hAnsiTheme="minorHAnsi" w:cstheme="minorHAnsi"/>
+          <w:color w:val="414141"/>
+          <w:sz w:val="22"/>
+          <w:szCs w:val="22"/>
+        </w:rPr>
+        <w:t>этом</w:t>
+      </w:r>
+      <w:proofErr w:type="spellEnd"/>
+      <w:r>
+        <w:rPr>
+          <w:rFonts w:asciiTheme="minorHAnsi" w:hAnsiTheme="minorHAnsi" w:cstheme="minorHAnsi"/>
+          <w:color w:val="414141"/>
+          <w:sz w:val="22"/>
+          <w:szCs w:val="22"/>
+        </w:rPr>
+        <w:t xml:space="preserve"> </w:t>
+      </w:r>
+      <w:proofErr w:type="spellStart"/>
+      <w:r>
+        <w:rPr>
+          <w:rFonts w:asciiTheme="minorHAnsi" w:hAnsiTheme="minorHAnsi" w:cstheme="minorHAnsi"/>
+          <w:color w:val="414141"/>
+          <w:sz w:val="22"/>
+          <w:szCs w:val="22"/>
+        </w:rPr>
+        <w:t>модуле</w:t>
+      </w:r>
+      <w:proofErr w:type="spellEnd"/>
+      <w:r>
+        <w:rPr>
+          <w:rFonts w:asciiTheme="minorHAnsi" w:hAnsiTheme="minorHAnsi" w:cstheme="minorHAnsi"/>
+          <w:color w:val="414141"/>
+          <w:sz w:val="22"/>
+          <w:szCs w:val="22"/>
+        </w:rPr>
+        <w:t>?</w:t>
+      </w:r>
+    </w:p>
+    <w:p>
+      <w:pPr>
+        <w:pStyle w:val="a4"/>
+        <w:shd w:val="clear" w:color="auto" w:fill="FDFDFD"/>
+        <w:spacing w:before="0" w:beforeAutospacing="0" w:after="0" w:afterAutospacing="0"/>
+        <w:textAlignment w:val="baseline"/>
+        <w:rPr>
+          <w:rFonts w:asciiTheme="minorHAnsi" w:hAnsiTheme="minorHAnsi" w:cstheme="minorHAnsi"/>
+          <w:color w:val="414141"/>
+          <w:sz w:val="22"/>
+          <w:szCs w:val="22"/>
+          <w:lang w:val="ru-RU"/>
+        </w:rPr>
+      </w:pPr>
+      <w:r>
+        <w:rPr>
+          <w:rFonts w:asciiTheme="minorHAnsi" w:hAnsiTheme="minorHAnsi" w:cstheme="minorHAnsi"/>
+          <w:color w:val="414141"/>
+          <w:sz w:val="22"/>
+          <w:szCs w:val="22"/>
+          <w:lang w:val="ru-RU"/>
+        </w:rPr>
+        <w:t>Применение статистических методов.</w:t>
+      </w:r>
+    </w:p>
+    <w:p>
+      <w:pPr>
+        <w:pStyle w:val="a4"/>
+        <w:shd w:val="clear" w:color="auto" w:fill="FDFDFD"/>
+        <w:spacing w:before="0" w:beforeAutospacing="0" w:after="0" w:afterAutospacing="0"/>
+        <w:ind w:left="300"/>
+        <w:textAlignment w:val="baseline"/>
+        <w:rPr>
+          <w:rFonts w:asciiTheme="minorHAnsi" w:hAnsiTheme="minorHAnsi" w:cstheme="minorHAnsi"/>
+          <w:color w:val="414141"/>
+          <w:sz w:val="22"/>
+          <w:szCs w:val="22"/>
+        </w:rPr>
+      </w:pPr>
+      <w:r>
+        <w:rPr>
+          <w:rFonts w:asciiTheme="minorHAnsi" w:hAnsiTheme="minorHAnsi" w:cstheme="minorHAnsi"/>
+          <w:color w:val="414141"/>
+          <w:sz w:val="22"/>
+          <w:szCs w:val="22"/>
+        </w:rPr>
+        <w:t xml:space="preserve">5. </w:t>
+      </w:r>
+      <w:proofErr w:type="spellStart"/>
+      <w:r>
+        <w:rPr>
+          <w:rFonts w:asciiTheme="minorHAnsi" w:hAnsiTheme="minorHAnsi" w:cstheme="minorHAnsi"/>
+          <w:color w:val="414141"/>
+          <w:sz w:val="22"/>
+          <w:szCs w:val="22"/>
+        </w:rPr>
+        <w:t>Что</w:t>
+      </w:r>
+      <w:proofErr w:type="spellEnd"/>
+      <w:r>
+        <w:rPr>
+          <w:rFonts w:asciiTheme="minorHAnsi" w:hAnsiTheme="minorHAnsi" w:cstheme="minorHAnsi"/>
+          <w:color w:val="414141"/>
+          <w:sz w:val="22"/>
+          <w:szCs w:val="22"/>
+        </w:rPr>
+        <w:t xml:space="preserve"> </w:t>
+      </w:r>
+      <w:proofErr w:type="spellStart"/>
+      <w:r>
+        <w:rPr>
+          <w:rFonts w:asciiTheme="minorHAnsi" w:hAnsiTheme="minorHAnsi" w:cstheme="minorHAnsi"/>
+          <w:color w:val="414141"/>
+          <w:sz w:val="22"/>
+          <w:szCs w:val="22"/>
+        </w:rPr>
+        <w:t>является</w:t>
+      </w:r>
+      <w:proofErr w:type="spellEnd"/>
+      <w:r>
+        <w:rPr>
+          <w:rFonts w:asciiTheme="minorHAnsi" w:hAnsiTheme="minorHAnsi" w:cstheme="minorHAnsi"/>
+          <w:color w:val="414141"/>
+          <w:sz w:val="22"/>
+          <w:szCs w:val="22"/>
+        </w:rPr>
+        <w:t xml:space="preserve"> </w:t>
+      </w:r>
+      <w:proofErr w:type="spellStart"/>
+      <w:r>
+        <w:rPr>
+          <w:rFonts w:asciiTheme="minorHAnsi" w:hAnsiTheme="minorHAnsi" w:cstheme="minorHAnsi"/>
+          <w:color w:val="414141"/>
+          <w:sz w:val="22"/>
+          <w:szCs w:val="22"/>
+        </w:rPr>
+        <w:t>вашим</w:t>
+      </w:r>
+      <w:proofErr w:type="spellEnd"/>
+      <w:r>
+        <w:rPr>
+          <w:rFonts w:asciiTheme="minorHAnsi" w:hAnsiTheme="minorHAnsi" w:cstheme="minorHAnsi"/>
+          <w:color w:val="414141"/>
+          <w:sz w:val="22"/>
+          <w:szCs w:val="22"/>
+        </w:rPr>
+        <w:t xml:space="preserve"> </w:t>
+      </w:r>
+      <w:proofErr w:type="spellStart"/>
+      <w:r>
+        <w:rPr>
+          <w:rFonts w:asciiTheme="minorHAnsi" w:hAnsiTheme="minorHAnsi" w:cstheme="minorHAnsi"/>
+          <w:color w:val="414141"/>
+          <w:sz w:val="22"/>
+          <w:szCs w:val="22"/>
+        </w:rPr>
+        <w:t>главным</w:t>
+      </w:r>
+      <w:proofErr w:type="spellEnd"/>
+      <w:r>
+        <w:rPr>
+          <w:rFonts w:asciiTheme="minorHAnsi" w:hAnsiTheme="minorHAnsi" w:cstheme="minorHAnsi"/>
+          <w:color w:val="414141"/>
+          <w:sz w:val="22"/>
+          <w:szCs w:val="22"/>
+        </w:rPr>
+        <w:t xml:space="preserve"> </w:t>
+      </w:r>
+      <w:proofErr w:type="spellStart"/>
+      <w:r>
+        <w:rPr>
+          <w:rFonts w:asciiTheme="minorHAnsi" w:hAnsiTheme="minorHAnsi" w:cstheme="minorHAnsi"/>
+          <w:color w:val="414141"/>
+          <w:sz w:val="22"/>
+          <w:szCs w:val="22"/>
+        </w:rPr>
+        <w:t>результатом</w:t>
+      </w:r>
+      <w:proofErr w:type="spellEnd"/>
+      <w:r>
+        <w:rPr>
+          <w:rFonts w:asciiTheme="minorHAnsi" w:hAnsiTheme="minorHAnsi" w:cstheme="minorHAnsi"/>
+          <w:color w:val="414141"/>
+          <w:sz w:val="22"/>
+          <w:szCs w:val="22"/>
+        </w:rPr>
+        <w:t xml:space="preserve"> </w:t>
+      </w:r>
+      <w:proofErr w:type="spellStart"/>
+      <w:r>
+        <w:rPr>
+          <w:rFonts w:asciiTheme="minorHAnsi" w:hAnsiTheme="minorHAnsi" w:cstheme="minorHAnsi"/>
+          <w:color w:val="414141"/>
+          <w:sz w:val="22"/>
+          <w:szCs w:val="22"/>
+        </w:rPr>
+        <w:t>при</w:t>
+      </w:r>
+      <w:proofErr w:type="spellEnd"/>
+      <w:r>
+        <w:rPr>
+          <w:rFonts w:asciiTheme="minorHAnsi" w:hAnsiTheme="minorHAnsi" w:cstheme="minorHAnsi"/>
+          <w:color w:val="414141"/>
+          <w:sz w:val="22"/>
+          <w:szCs w:val="22"/>
+        </w:rPr>
+        <w:t xml:space="preserve"> </w:t>
+      </w:r>
+      <w:proofErr w:type="spellStart"/>
+      <w:r>
+        <w:rPr>
+          <w:rFonts w:asciiTheme="minorHAnsi" w:hAnsiTheme="minorHAnsi" w:cstheme="minorHAnsi"/>
+          <w:color w:val="414141"/>
+          <w:sz w:val="22"/>
+          <w:szCs w:val="22"/>
+        </w:rPr>
+        <w:t>прохождении</w:t>
+      </w:r>
+      <w:proofErr w:type="spellEnd"/>
+      <w:r>
+        <w:rPr>
+          <w:rFonts w:asciiTheme="minorHAnsi" w:hAnsiTheme="minorHAnsi" w:cstheme="minorHAnsi"/>
+          <w:color w:val="414141"/>
+          <w:sz w:val="22"/>
+          <w:szCs w:val="22"/>
+        </w:rPr>
+        <w:t xml:space="preserve"> </w:t>
+      </w:r>
+      <w:proofErr w:type="spellStart"/>
+      <w:r>
+        <w:rPr>
+          <w:rFonts w:asciiTheme="minorHAnsi" w:hAnsiTheme="minorHAnsi" w:cstheme="minorHAnsi"/>
+          <w:color w:val="414141"/>
+          <w:sz w:val="22"/>
+          <w:szCs w:val="22"/>
+        </w:rPr>
+        <w:t>этого</w:t>
+      </w:r>
+      <w:proofErr w:type="spellEnd"/>
+      <w:r>
+        <w:rPr>
+          <w:rFonts w:asciiTheme="minorHAnsi" w:hAnsiTheme="minorHAnsi" w:cstheme="minorHAnsi"/>
+          <w:color w:val="414141"/>
+          <w:sz w:val="22"/>
+          <w:szCs w:val="22"/>
+        </w:rPr>
+        <w:t xml:space="preserve"> </w:t>
+      </w:r>
+      <w:proofErr w:type="spellStart"/>
+      <w:r>
+        <w:rPr>
+          <w:rFonts w:asciiTheme="minorHAnsi" w:hAnsiTheme="minorHAnsi" w:cstheme="minorHAnsi"/>
+          <w:color w:val="414141"/>
+          <w:sz w:val="22"/>
+          <w:szCs w:val="22"/>
+        </w:rPr>
+        <w:t>проекта</w:t>
+      </w:r>
+      <w:proofErr w:type="spellEnd"/>
+      <w:r>
+        <w:rPr>
+          <w:rFonts w:asciiTheme="minorHAnsi" w:hAnsiTheme="minorHAnsi" w:cstheme="minorHAnsi"/>
+          <w:color w:val="414141"/>
+          <w:sz w:val="22"/>
+          <w:szCs w:val="22"/>
+        </w:rPr>
+        <w:t>?</w:t>
+      </w:r>
+    </w:p>
+    <w:p>
+      <w:pPr>
+        <w:pStyle w:val="a4"/>
+        <w:shd w:val="clear" w:color="auto" w:fill="FDFDFD"/>
+        <w:spacing w:before="0" w:beforeAutospacing="0" w:after="0" w:afterAutospacing="0"/>
+        <w:textAlignment w:val="baseline"/>
+        <w:rPr>
+          <w:rFonts w:asciiTheme="minorHAnsi" w:hAnsiTheme="minorHAnsi" w:cstheme="minorHAnsi"/>
+          <w:color w:val="414141"/>
+          <w:sz w:val="22"/>
+          <w:szCs w:val="22"/>
+          <w:lang w:val="ru-RU"/>
+        </w:rPr>
+      </w:pPr>
+      <w:r>
+        <w:rPr>
+          <w:rFonts w:asciiTheme="minorHAnsi" w:hAnsiTheme="minorHAnsi" w:cstheme="minorHAnsi"/>
+          <w:color w:val="414141"/>
+          <w:sz w:val="22"/>
+          <w:szCs w:val="22"/>
+          <w:lang w:val="ru-RU"/>
+        </w:rPr>
+        <w:t>В целом то, что удалось пройти все задания по модулю.</w:t>
+      </w:r>
+    </w:p>
+    <w:p>
+      <w:pPr>
+        <w:pStyle w:val="a4"/>
+        <w:shd w:val="clear" w:color="auto" w:fill="FDFDFD"/>
+        <w:spacing w:before="0" w:beforeAutospacing="0" w:after="0" w:afterAutospacing="0"/>
+        <w:ind w:left="300"/>
+        <w:textAlignment w:val="baseline"/>
+        <w:rPr>
+          <w:rFonts w:asciiTheme="minorHAnsi" w:hAnsiTheme="minorHAnsi" w:cstheme="minorHAnsi"/>
+          <w:color w:val="414141"/>
+          <w:sz w:val="22"/>
+          <w:szCs w:val="22"/>
+        </w:rPr>
+      </w:pPr>
+      <w:r>
+        <w:rPr>
+          <w:rFonts w:asciiTheme="minorHAnsi" w:hAnsiTheme="minorHAnsi" w:cstheme="minorHAnsi"/>
+          <w:color w:val="414141"/>
+          <w:sz w:val="22"/>
+          <w:szCs w:val="22"/>
+        </w:rPr>
+        <w:t xml:space="preserve">6. </w:t>
+      </w:r>
+      <w:proofErr w:type="spellStart"/>
+      <w:r>
+        <w:rPr>
+          <w:rFonts w:asciiTheme="minorHAnsi" w:hAnsiTheme="minorHAnsi" w:cstheme="minorHAnsi"/>
+          <w:color w:val="414141"/>
+          <w:sz w:val="22"/>
+          <w:szCs w:val="22"/>
+        </w:rPr>
+        <w:t>Какие</w:t>
+      </w:r>
+      <w:proofErr w:type="spellEnd"/>
+      <w:r>
+        <w:rPr>
+          <w:rFonts w:asciiTheme="minorHAnsi" w:hAnsiTheme="minorHAnsi" w:cstheme="minorHAnsi"/>
+          <w:color w:val="414141"/>
+          <w:sz w:val="22"/>
+          <w:szCs w:val="22"/>
+        </w:rPr>
+        <w:t xml:space="preserve"> </w:t>
+      </w:r>
+      <w:proofErr w:type="spellStart"/>
+      <w:r>
+        <w:rPr>
+          <w:rFonts w:asciiTheme="minorHAnsi" w:hAnsiTheme="minorHAnsi" w:cstheme="minorHAnsi"/>
+          <w:color w:val="414141"/>
+          <w:sz w:val="22"/>
+          <w:szCs w:val="22"/>
+        </w:rPr>
+        <w:t>навыки</w:t>
+      </w:r>
+      <w:proofErr w:type="spellEnd"/>
+      <w:r>
+        <w:rPr>
+          <w:rFonts w:asciiTheme="minorHAnsi" w:hAnsiTheme="minorHAnsi" w:cstheme="minorHAnsi"/>
+          <w:color w:val="414141"/>
+          <w:sz w:val="22"/>
+          <w:szCs w:val="22"/>
+        </w:rPr>
+        <w:t xml:space="preserve"> </w:t>
+      </w:r>
+      <w:proofErr w:type="spellStart"/>
+      <w:r>
+        <w:rPr>
+          <w:rFonts w:asciiTheme="minorHAnsi" w:hAnsiTheme="minorHAnsi" w:cstheme="minorHAnsi"/>
+          <w:color w:val="414141"/>
+          <w:sz w:val="22"/>
+          <w:szCs w:val="22"/>
+        </w:rPr>
+        <w:t>вы</w:t>
+      </w:r>
+      <w:proofErr w:type="spellEnd"/>
+      <w:r>
+        <w:rPr>
+          <w:rFonts w:asciiTheme="minorHAnsi" w:hAnsiTheme="minorHAnsi" w:cstheme="minorHAnsi"/>
+          <w:color w:val="414141"/>
+          <w:sz w:val="22"/>
+          <w:szCs w:val="22"/>
+        </w:rPr>
+        <w:t xml:space="preserve"> </w:t>
+      </w:r>
+      <w:proofErr w:type="spellStart"/>
+      <w:r>
+        <w:rPr>
+          <w:rFonts w:asciiTheme="minorHAnsi" w:hAnsiTheme="minorHAnsi" w:cstheme="minorHAnsi"/>
+          <w:color w:val="414141"/>
+          <w:sz w:val="22"/>
+          <w:szCs w:val="22"/>
+        </w:rPr>
+        <w:t>уже</w:t>
+      </w:r>
+      <w:proofErr w:type="spellEnd"/>
+      <w:r>
+        <w:rPr>
+          <w:rFonts w:asciiTheme="minorHAnsi" w:hAnsiTheme="minorHAnsi" w:cstheme="minorHAnsi"/>
+          <w:color w:val="414141"/>
+          <w:sz w:val="22"/>
+          <w:szCs w:val="22"/>
+        </w:rPr>
+        <w:t xml:space="preserve"> </w:t>
+      </w:r>
+      <w:proofErr w:type="spellStart"/>
+      <w:r>
+        <w:rPr>
+          <w:rFonts w:asciiTheme="minorHAnsi" w:hAnsiTheme="minorHAnsi" w:cstheme="minorHAnsi"/>
+          <w:color w:val="414141"/>
+          <w:sz w:val="22"/>
+          <w:szCs w:val="22"/>
+        </w:rPr>
+        <w:t>можете</w:t>
+      </w:r>
+      <w:proofErr w:type="spellEnd"/>
+      <w:r>
+        <w:rPr>
+          <w:rFonts w:asciiTheme="minorHAnsi" w:hAnsiTheme="minorHAnsi" w:cstheme="minorHAnsi"/>
+          <w:color w:val="414141"/>
+          <w:sz w:val="22"/>
+          <w:szCs w:val="22"/>
+        </w:rPr>
+        <w:t xml:space="preserve"> </w:t>
+      </w:r>
+      <w:proofErr w:type="spellStart"/>
+      <w:r>
+        <w:rPr>
+          <w:rFonts w:asciiTheme="minorHAnsi" w:hAnsiTheme="minorHAnsi" w:cstheme="minorHAnsi"/>
+          <w:color w:val="414141"/>
+          <w:sz w:val="22"/>
+          <w:szCs w:val="22"/>
+        </w:rPr>
+        <w:t>применить</w:t>
+      </w:r>
+      <w:proofErr w:type="spellEnd"/>
+      <w:r>
+        <w:rPr>
+          <w:rFonts w:asciiTheme="minorHAnsi" w:hAnsiTheme="minorHAnsi" w:cstheme="minorHAnsi"/>
+          <w:color w:val="414141"/>
+          <w:sz w:val="22"/>
+          <w:szCs w:val="22"/>
+        </w:rPr>
+        <w:t xml:space="preserve"> в </w:t>
+      </w:r>
+      <w:proofErr w:type="spellStart"/>
+      <w:r>
+        <w:rPr>
+          <w:rFonts w:asciiTheme="minorHAnsi" w:hAnsiTheme="minorHAnsi" w:cstheme="minorHAnsi"/>
+          <w:color w:val="414141"/>
+          <w:sz w:val="22"/>
+          <w:szCs w:val="22"/>
+        </w:rPr>
+        <w:t>текущей</w:t>
+      </w:r>
+      <w:proofErr w:type="spellEnd"/>
+      <w:r>
+        <w:rPr>
+          <w:rFonts w:asciiTheme="minorHAnsi" w:hAnsiTheme="minorHAnsi" w:cstheme="minorHAnsi"/>
+          <w:color w:val="414141"/>
+          <w:sz w:val="22"/>
+          <w:szCs w:val="22"/>
+        </w:rPr>
+        <w:t xml:space="preserve"> </w:t>
+      </w:r>
+      <w:proofErr w:type="spellStart"/>
+      <w:r>
+        <w:rPr>
+          <w:rFonts w:asciiTheme="minorHAnsi" w:hAnsiTheme="minorHAnsi" w:cstheme="minorHAnsi"/>
+          <w:color w:val="414141"/>
+          <w:sz w:val="22"/>
+          <w:szCs w:val="22"/>
+        </w:rPr>
+        <w:t>деятельности</w:t>
+      </w:r>
+      <w:proofErr w:type="spellEnd"/>
+      <w:r>
+        <w:rPr>
+          <w:rFonts w:asciiTheme="minorHAnsi" w:hAnsiTheme="minorHAnsi" w:cstheme="minorHAnsi"/>
+          <w:color w:val="414141"/>
+          <w:sz w:val="22"/>
+          <w:szCs w:val="22"/>
+        </w:rPr>
+        <w:t>?</w:t>
+      </w:r>
+    </w:p>
+    <w:p>
+      <w:pPr>
+        <w:pStyle w:val="a4"/>
+        <w:shd w:val="clear" w:color="auto" w:fill="FDFDFD"/>
+        <w:spacing w:before="0" w:beforeAutospacing="0" w:after="0" w:afterAutospacing="0"/>
+        <w:textAlignment w:val="baseline"/>
+        <w:rPr>
+          <w:rFonts w:asciiTheme="minorHAnsi" w:hAnsiTheme="minorHAnsi" w:cstheme="minorHAnsi"/>
+          <w:color w:val="414141"/>
+          <w:sz w:val="22"/>
+          <w:szCs w:val="22"/>
+        </w:rPr>
+      </w:pPr>
+      <w:r>
+        <w:rPr>
+          <w:rFonts w:asciiTheme="minorHAnsi" w:hAnsiTheme="minorHAnsi" w:cstheme="minorHAnsi"/>
+          <w:color w:val="414141"/>
+          <w:sz w:val="22"/>
+          <w:szCs w:val="22"/>
+          <w:lang w:val="ru-RU"/>
+        </w:rPr>
+        <w:t xml:space="preserve">Пока применяю общие навыки </w:t>
+      </w:r>
+      <w:r>
+        <w:rPr>
+          <w:rFonts w:asciiTheme="minorHAnsi" w:hAnsiTheme="minorHAnsi" w:cstheme="minorHAnsi"/>
+          <w:color w:val="414141"/>
+          <w:sz w:val="22"/>
+          <w:szCs w:val="22"/>
+        </w:rPr>
+        <w:t>Python.</w:t>
+      </w:r>
+    </w:p>
+    <w:p>
+      <w:pPr>
+        <w:pStyle w:val="a4"/>
+        <w:numPr>
+          <w:ilvl w:val="0"/>
+          <w:numId w:val="2"/>
+        </w:numPr>
+        <w:shd w:val="clear" w:color="auto" w:fill="FDFDFD"/>
+        <w:spacing w:before="0" w:beforeAutospacing="0" w:after="0" w:afterAutospacing="0"/>
+        <w:textAlignment w:val="baseline"/>
+        <w:rPr>
+          <w:rFonts w:asciiTheme="minorHAnsi" w:hAnsiTheme="minorHAnsi" w:cstheme="minorHAnsi"/>
+          <w:color w:val="414141"/>
+          <w:sz w:val="22"/>
+          <w:szCs w:val="22"/>
+        </w:rPr>
+      </w:pPr>
+      <w:proofErr w:type="spellStart"/>
+      <w:r>
+        <w:rPr>
+          <w:rFonts w:asciiTheme="minorHAnsi" w:hAnsiTheme="minorHAnsi" w:cstheme="minorHAnsi"/>
+          <w:color w:val="414141"/>
+          <w:sz w:val="22"/>
+          <w:szCs w:val="22"/>
+        </w:rPr>
+        <w:t>Планируете</w:t>
+      </w:r>
+      <w:proofErr w:type="spellEnd"/>
+      <w:r>
+        <w:rPr>
+          <w:rFonts w:asciiTheme="minorHAnsi" w:hAnsiTheme="minorHAnsi" w:cstheme="minorHAnsi"/>
+          <w:color w:val="414141"/>
+          <w:sz w:val="22"/>
+          <w:szCs w:val="22"/>
+        </w:rPr>
+        <w:t xml:space="preserve"> </w:t>
+      </w:r>
+      <w:proofErr w:type="spellStart"/>
+      <w:r>
+        <w:rPr>
+          <w:rFonts w:asciiTheme="minorHAnsi" w:hAnsiTheme="minorHAnsi" w:cstheme="minorHAnsi"/>
+          <w:color w:val="414141"/>
+          <w:sz w:val="22"/>
+          <w:szCs w:val="22"/>
+        </w:rPr>
+        <w:t>ли</w:t>
+      </w:r>
+      <w:proofErr w:type="spellEnd"/>
+      <w:r>
+        <w:rPr>
+          <w:rFonts w:asciiTheme="minorHAnsi" w:hAnsiTheme="minorHAnsi" w:cstheme="minorHAnsi"/>
+          <w:color w:val="414141"/>
+          <w:sz w:val="22"/>
+          <w:szCs w:val="22"/>
+        </w:rPr>
+        <w:t xml:space="preserve"> </w:t>
+      </w:r>
+      <w:proofErr w:type="spellStart"/>
+      <w:r>
+        <w:rPr>
+          <w:rFonts w:asciiTheme="minorHAnsi" w:hAnsiTheme="minorHAnsi" w:cstheme="minorHAnsi"/>
+          <w:color w:val="414141"/>
+          <w:sz w:val="22"/>
+          <w:szCs w:val="22"/>
+        </w:rPr>
+        <w:t>вы</w:t>
+      </w:r>
+      <w:proofErr w:type="spellEnd"/>
+      <w:r>
+        <w:rPr>
+          <w:rFonts w:asciiTheme="minorHAnsi" w:hAnsiTheme="minorHAnsi" w:cstheme="minorHAnsi"/>
+          <w:color w:val="414141"/>
+          <w:sz w:val="22"/>
+          <w:szCs w:val="22"/>
+        </w:rPr>
+        <w:t xml:space="preserve"> </w:t>
+      </w:r>
+      <w:proofErr w:type="spellStart"/>
+      <w:r>
+        <w:rPr>
+          <w:rFonts w:asciiTheme="minorHAnsi" w:hAnsiTheme="minorHAnsi" w:cstheme="minorHAnsi"/>
+          <w:color w:val="414141"/>
+          <w:sz w:val="22"/>
+          <w:szCs w:val="22"/>
+        </w:rPr>
+        <w:t>дополнительно</w:t>
+      </w:r>
+      <w:proofErr w:type="spellEnd"/>
+      <w:r>
+        <w:rPr>
+          <w:rFonts w:asciiTheme="minorHAnsi" w:hAnsiTheme="minorHAnsi" w:cstheme="minorHAnsi"/>
+          <w:color w:val="414141"/>
+          <w:sz w:val="22"/>
+          <w:szCs w:val="22"/>
+        </w:rPr>
+        <w:t xml:space="preserve"> </w:t>
+      </w:r>
+      <w:proofErr w:type="spellStart"/>
+      <w:r>
+        <w:rPr>
+          <w:rFonts w:asciiTheme="minorHAnsi" w:hAnsiTheme="minorHAnsi" w:cstheme="minorHAnsi"/>
+          <w:color w:val="414141"/>
+          <w:sz w:val="22"/>
+          <w:szCs w:val="22"/>
+        </w:rPr>
+        <w:t>изучать</w:t>
+      </w:r>
+      <w:proofErr w:type="spellEnd"/>
+      <w:r>
+        <w:rPr>
+          <w:rFonts w:asciiTheme="minorHAnsi" w:hAnsiTheme="minorHAnsi" w:cstheme="minorHAnsi"/>
+          <w:color w:val="414141"/>
+          <w:sz w:val="22"/>
+          <w:szCs w:val="22"/>
+        </w:rPr>
+        <w:t xml:space="preserve"> </w:t>
+      </w:r>
+      <w:proofErr w:type="spellStart"/>
+      <w:r>
+        <w:rPr>
+          <w:rFonts w:asciiTheme="minorHAnsi" w:hAnsiTheme="minorHAnsi" w:cstheme="minorHAnsi"/>
+          <w:color w:val="414141"/>
+          <w:sz w:val="22"/>
+          <w:szCs w:val="22"/>
+        </w:rPr>
+        <w:t>материалы</w:t>
+      </w:r>
+      <w:proofErr w:type="spellEnd"/>
+      <w:r>
+        <w:rPr>
+          <w:rFonts w:asciiTheme="minorHAnsi" w:hAnsiTheme="minorHAnsi" w:cstheme="minorHAnsi"/>
+          <w:color w:val="414141"/>
+          <w:sz w:val="22"/>
+          <w:szCs w:val="22"/>
+        </w:rPr>
+        <w:t xml:space="preserve"> </w:t>
+      </w:r>
+      <w:proofErr w:type="spellStart"/>
+      <w:r>
+        <w:rPr>
+          <w:rFonts w:asciiTheme="minorHAnsi" w:hAnsiTheme="minorHAnsi" w:cstheme="minorHAnsi"/>
+          <w:color w:val="414141"/>
+          <w:sz w:val="22"/>
+          <w:szCs w:val="22"/>
+        </w:rPr>
+        <w:t>по</w:t>
+      </w:r>
+      <w:proofErr w:type="spellEnd"/>
+      <w:r>
+        <w:rPr>
+          <w:rFonts w:asciiTheme="minorHAnsi" w:hAnsiTheme="minorHAnsi" w:cstheme="minorHAnsi"/>
+          <w:color w:val="414141"/>
+          <w:sz w:val="22"/>
+          <w:szCs w:val="22"/>
+        </w:rPr>
+        <w:t xml:space="preserve"> </w:t>
+      </w:r>
+      <w:proofErr w:type="spellStart"/>
+      <w:r>
+        <w:rPr>
+          <w:rFonts w:asciiTheme="minorHAnsi" w:hAnsiTheme="minorHAnsi" w:cstheme="minorHAnsi"/>
+          <w:color w:val="414141"/>
+          <w:sz w:val="22"/>
+          <w:szCs w:val="22"/>
+        </w:rPr>
+        <w:t>теме</w:t>
+      </w:r>
+      <w:proofErr w:type="spellEnd"/>
+      <w:r>
+        <w:rPr>
+          <w:rFonts w:asciiTheme="minorHAnsi" w:hAnsiTheme="minorHAnsi" w:cstheme="minorHAnsi"/>
+          <w:color w:val="414141"/>
+          <w:sz w:val="22"/>
+          <w:szCs w:val="22"/>
+        </w:rPr>
+        <w:t xml:space="preserve"> </w:t>
+      </w:r>
+      <w:proofErr w:type="spellStart"/>
+      <w:r>
+        <w:rPr>
+          <w:rFonts w:asciiTheme="minorHAnsi" w:hAnsiTheme="minorHAnsi" w:cstheme="minorHAnsi"/>
+          <w:color w:val="414141"/>
+          <w:sz w:val="22"/>
+          <w:szCs w:val="22"/>
+        </w:rPr>
+        <w:t>проекта</w:t>
+      </w:r>
+      <w:proofErr w:type="spellEnd"/>
+      <w:r>
+        <w:rPr>
+          <w:rFonts w:asciiTheme="minorHAnsi" w:hAnsiTheme="minorHAnsi" w:cstheme="minorHAnsi"/>
+          <w:color w:val="414141"/>
+          <w:sz w:val="22"/>
+          <w:szCs w:val="22"/>
+        </w:rPr>
+        <w:t>?</w:t>
+      </w:r>
+    </w:p>
+    <w:p>
+      <w:pPr>
+        <w:pStyle w:val="a4"/>
+        <w:shd w:val="clear" w:color="auto" w:fill="FDFDFD"/>
+        <w:spacing w:before="0" w:beforeAutospacing="0" w:after="0" w:afterAutospacing="0"/>
+        <w:textAlignment w:val="baseline"/>
+        <w:rPr>
+          <w:rFonts w:asciiTheme="minorHAnsi" w:hAnsiTheme="minorHAnsi" w:cstheme="minorHAnsi"/>
+          <w:color w:val="414141"/>
+          <w:sz w:val="22"/>
+          <w:szCs w:val="22"/>
+          <w:lang w:val="ru-RU"/>
+        </w:rPr>
+      </w:pPr>
+      <w:r>
+        <w:rPr>
+          <w:rFonts w:asciiTheme="minorHAnsi" w:hAnsiTheme="minorHAnsi" w:cstheme="minorHAnsi"/>
+          <w:color w:val="414141"/>
+          <w:sz w:val="22"/>
+          <w:szCs w:val="22"/>
+          <w:lang w:val="ru-RU"/>
+        </w:rPr>
+        <w:t>Хочу, посмотрим, что получиться.</w:t>
+      </w:r>
+    </w:p>
+    <w:p>
+      <w:pPr>
+        <w:rPr>
+          <w:rFonts w:cstheme="minorHAnsi"/>
+        </w:rPr>
+      </w:pPr>
+    </w:p>
+    <w:p>
+      <w:pPr>
+        <w:rPr>
+          <w:rFonts w:cstheme="minorHAnsi"/>
+          <w:lang w:val="ru-RU"/>
+        </w:rPr>
+      </w:pPr>
+      <w:bookmarkStart w:id="0" w:name="_GoBack"/>
+      <w:bookmarkEnd w:id="0"/>
+    </w:p>
+    <w:p>
+      <w:pPr>
+        <w:rPr>
+          <w:rFonts w:cstheme="minorHAnsi"/>
+          <w:lang w:val="ru-RU"/>
+        </w:rPr>
+      </w:pPr>
+      <w:r>
+        <w:rPr>
+          <w:rFonts w:cstheme="minorHAnsi"/>
           <w:lang w:val="ru-RU"/>
         </w:rPr>
         <w:t>Можно сделать следующие выводы из анализа данных по учащимся:</w:t>
@@ -23,25 +1806,34 @@
           <w:numId w:val="1"/>
         </w:numPr>
         <w:rPr>
-          <w:lang w:val="ru-RU"/>
-        </w:rPr>
-      </w:pPr>
-      <w:r>
-        <w:rPr>
+          <w:rFonts w:cstheme="minorHAnsi"/>
+          <w:lang w:val="ru-RU"/>
+        </w:rPr>
+      </w:pPr>
+      <w:r>
+        <w:rPr>
+          <w:rFonts w:cstheme="minorHAnsi"/>
           <w:lang w:val="ru-RU"/>
         </w:rPr>
         <w:t>Признаки, которые оказывают влияние на оценку по математике (</w:t>
       </w:r>
       <w:r>
+        <w:rPr>
+          <w:rFonts w:cstheme="minorHAnsi"/>
+        </w:rPr>
         <w:t>score</w:t>
       </w:r>
       <w:r>
         <w:rPr>
+          <w:rFonts w:cstheme="minorHAnsi"/>
           <w:lang w:val="ru-RU"/>
         </w:rPr>
         <w:t>)</w:t>
       </w:r>
       <w:r>
+        <w:rPr>
+          <w:rFonts w:cstheme="minorHAnsi"/>
+        </w:rPr>
         <w:t>:</w:t>
       </w:r>
     </w:p>
@@ -53,41 +1845,58 @@
           <w:numId w:val="1"/>
         </w:numPr>
         <w:rPr>
-          <w:lang w:val="ru-RU"/>
-        </w:rPr>
-      </w:pPr>
-      <w:r>
+          <w:rFonts w:cstheme="minorHAnsi"/>
+          <w:lang w:val="ru-RU"/>
+        </w:rPr>
+      </w:pPr>
+      <w:r>
+        <w:rPr>
+          <w:rFonts w:cstheme="minorHAnsi"/>
+        </w:rPr>
         <w:t>Failures –</w:t>
       </w:r>
       <w:r>
         <w:rPr>
+          <w:rFonts w:cstheme="minorHAnsi"/>
           <w:lang w:val="ru-RU"/>
         </w:rPr>
         <w:t xml:space="preserve"> демонстрирует наибольшую корреляцию , а значит и влияние на </w:t>
       </w:r>
       <w:r>
+        <w:rPr>
+          <w:rFonts w:cstheme="minorHAnsi"/>
+        </w:rPr>
         <w:t xml:space="preserve">score. </w:t>
       </w:r>
       <w:r>
         <w:rPr>
+          <w:rFonts w:cstheme="minorHAnsi"/>
           <w:lang w:val="ru-RU"/>
         </w:rPr>
         <w:t xml:space="preserve">Из анализа нет возможности точно определить природу такой связи. Можно предположить на основании косвенных признаков: </w:t>
       </w:r>
       <w:r>
+        <w:rPr>
+          <w:rFonts w:cstheme="minorHAnsi"/>
+        </w:rPr>
         <w:t xml:space="preserve">failures </w:t>
       </w:r>
       <w:r>
         <w:rPr>
+          <w:rFonts w:cstheme="minorHAnsi"/>
           <w:lang w:val="ru-RU"/>
         </w:rPr>
         <w:t xml:space="preserve">так же демонстрирует корреляцию с показателем </w:t>
       </w:r>
       <w:r>
+        <w:rPr>
+          <w:rFonts w:cstheme="minorHAnsi"/>
+        </w:rPr>
         <w:t xml:space="preserve">age – </w:t>
       </w:r>
       <w:r>
         <w:rPr>
+          <w:rFonts w:cstheme="minorHAnsi"/>
           <w:lang w:val="ru-RU"/>
         </w:rPr>
         <w:t>чем старше ученик, тем больше активность во внеучебных мероприятиях и значит количественно больше неудач.</w:t>
@@ -101,29 +1910,44 @@
           <w:numId w:val="1"/>
         </w:numPr>
         <w:rPr>
-          <w:lang w:val="ru-RU"/>
-        </w:rPr>
-      </w:pPr>
-      <w:r>
+          <w:rFonts w:cstheme="minorHAnsi"/>
+          <w:lang w:val="ru-RU"/>
+        </w:rPr>
+      </w:pPr>
+      <w:r>
+        <w:rPr>
+          <w:rFonts w:cstheme="minorHAnsi"/>
+        </w:rPr>
         <w:t xml:space="preserve">Age </w:t>
       </w:r>
       <w:r>
+        <w:rPr>
+          <w:rFonts w:cstheme="minorHAnsi"/>
+        </w:rPr>
         <w:t>–</w:t>
       </w:r>
       <w:r>
-        <w:t xml:space="preserve"> </w:t>
-      </w:r>
-      <w:r>
-        <w:rPr>
+        <w:rPr>
+          <w:rFonts w:cstheme="minorHAnsi"/>
+        </w:rPr>
+        <w:t xml:space="preserve"> </w:t>
+      </w:r>
+      <w:r>
+        <w:rPr>
+          <w:rFonts w:cstheme="minorHAnsi"/>
           <w:lang w:val="ru-RU"/>
         </w:rPr>
         <w:t xml:space="preserve">не совсем прямолинейная зависимость. Коэффициент корреляции показывает обратную зависимость – то есть с увеличением возраста ухудшается оценка. График </w:t>
       </w:r>
       <w:r>
+        <w:rPr>
+          <w:rFonts w:cstheme="minorHAnsi"/>
+        </w:rPr>
         <w:t xml:space="preserve">boxplot </w:t>
       </w:r>
       <w:r>
         <w:rPr>
+          <w:rFonts w:cstheme="minorHAnsi"/>
           <w:lang w:val="ru-RU"/>
         </w:rPr>
         <w:t xml:space="preserve">так же это </w:t>
@@ -131,6 +1955,7 @@
       <w:proofErr w:type="gramStart"/>
       <w:r>
         <w:rPr>
+          <w:rFonts w:cstheme="minorHAnsi"/>
           <w:lang w:val="ru-RU"/>
         </w:rPr>
         <w:t>подтверждает</w:t>
@@ -138,15 +1963,20 @@
       <w:proofErr w:type="gramEnd"/>
       <w:r>
         <w:rPr>
+          <w:rFonts w:cstheme="minorHAnsi"/>
           <w:lang w:val="ru-RU"/>
         </w:rPr>
         <w:t xml:space="preserve"> но только для возраста 19 лет. Группа в 20 лет показывает значительно выше среднюю оценку. Хотя таких студентов только 3. Предположение: возрастная тенденция – тинейджеров тянет к социализации</w:t>
       </w:r>
       <w:r>
-        <w:t xml:space="preserve"> </w:t>
-      </w:r>
-      <w:r>
-        <w:rPr>
+        <w:rPr>
+          <w:rFonts w:cstheme="minorHAnsi"/>
+        </w:rPr>
+        <w:t xml:space="preserve"> </w:t>
+      </w:r>
+      <w:r>
+        <w:rPr>
+          <w:rFonts w:cstheme="minorHAnsi"/>
           <w:lang w:val="ru-RU"/>
         </w:rPr>
         <w:t>и как следствие меньше времени на обучение и формируются другие приоритеты.</w:t>
@@ -160,37 +1990,53 @@
           <w:numId w:val="1"/>
         </w:numPr>
         <w:rPr>
-          <w:lang w:val="ru-RU"/>
-        </w:rPr>
-      </w:pPr>
-      <w:proofErr w:type="spellStart"/>
-      <w:r>
+          <w:rFonts w:cstheme="minorHAnsi"/>
+          <w:lang w:val="ru-RU"/>
+        </w:rPr>
+      </w:pPr>
+      <w:proofErr w:type="spellStart"/>
+      <w:r>
+        <w:rPr>
+          <w:rFonts w:cstheme="minorHAnsi"/>
+        </w:rPr>
         <w:t>Goout</w:t>
       </w:r>
       <w:proofErr w:type="spellEnd"/>
       <w:r>
+        <w:rPr>
+          <w:rFonts w:cstheme="minorHAnsi"/>
+        </w:rPr>
         <w:t xml:space="preserve"> – </w:t>
       </w:r>
       <w:r>
         <w:rPr>
+          <w:rFonts w:cstheme="minorHAnsi"/>
           <w:lang w:val="ru-RU"/>
         </w:rPr>
         <w:t xml:space="preserve">из пункта </w:t>
       </w:r>
       <w:r>
+        <w:rPr>
+          <w:rFonts w:cstheme="minorHAnsi"/>
+        </w:rPr>
         <w:t xml:space="preserve">b </w:t>
       </w:r>
       <w:r>
         <w:rPr>
+          <w:rFonts w:cstheme="minorHAnsi"/>
           <w:lang w:val="ru-RU"/>
         </w:rPr>
         <w:t>ожидаемо получаем тенденцию того, что при увеличении проведения времени с друзьями ухудшается оценка. Считаю, ту прямая связь – уменьшается время на учебу.</w:t>
       </w:r>
       <w:r>
-        <w:t xml:space="preserve"> </w:t>
-      </w:r>
-      <w:r>
-        <w:rPr>
+        <w:rPr>
+          <w:rFonts w:cstheme="minorHAnsi"/>
+        </w:rPr>
+        <w:t xml:space="preserve"> </w:t>
+      </w:r>
+      <w:r>
+        <w:rPr>
+          <w:rFonts w:cstheme="minorHAnsi"/>
           <w:lang w:val="ru-RU"/>
         </w:rPr>
         <w:t>Это подтверждает следующий пункт</w:t>
@@ -204,34 +2050,43 @@
           <w:numId w:val="1"/>
         </w:numPr>
         <w:rPr>
-          <w:lang w:val="ru-RU"/>
-        </w:rPr>
-      </w:pPr>
-      <w:proofErr w:type="spellStart"/>
-      <w:r>
+          <w:rFonts w:cstheme="minorHAnsi"/>
+          <w:lang w:val="ru-RU"/>
+        </w:rPr>
+      </w:pPr>
+      <w:proofErr w:type="spellStart"/>
+      <w:r>
+        <w:rPr>
+          <w:rFonts w:cstheme="minorHAnsi"/>
+        </w:rPr>
+        <w:lastRenderedPageBreak/>
         <w:t>Studytime</w:t>
       </w:r>
       <w:proofErr w:type="spellEnd"/>
       <w:r>
         <w:rPr>
-          <w:lang w:val="ru-RU"/>
-        </w:rPr>
-        <w:t xml:space="preserve"> </w:t>
-      </w:r>
-      <w:r>
-        <w:rPr>
+          <w:rFonts w:cstheme="minorHAnsi"/>
+          <w:lang w:val="ru-RU"/>
+        </w:rPr>
+        <w:t xml:space="preserve"> </w:t>
+      </w:r>
+      <w:r>
+        <w:rPr>
+          <w:rFonts w:cstheme="minorHAnsi"/>
           <w:lang w:val="ru-RU"/>
         </w:rPr>
         <w:t>–</w:t>
       </w:r>
       <w:r>
         <w:rPr>
-          <w:lang w:val="ru-RU"/>
-        </w:rPr>
-        <w:t xml:space="preserve"> </w:t>
-      </w:r>
-      <w:r>
-        <w:rPr>
+          <w:rFonts w:cstheme="minorHAnsi"/>
+          <w:lang w:val="ru-RU"/>
+        </w:rPr>
+        <w:t xml:space="preserve"> </w:t>
+      </w:r>
+      <w:r>
+        <w:rPr>
+          <w:rFonts w:cstheme="minorHAnsi"/>
           <w:lang w:val="ru-RU"/>
         </w:rPr>
         <w:t>с увеличением времени на обучение с 1-2,5 часов до 5-10 часов средняя оценка возрастает на 6-7 балов.</w:t>
@@ -245,46 +2100,30 @@
           <w:numId w:val="1"/>
         </w:numPr>
         <w:rPr>
-          <w:lang w:val="ru-RU"/>
-        </w:rPr>
-      </w:pPr>
-      <w:proofErr w:type="spellStart"/>
-      <w:r>
+          <w:rFonts w:cstheme="minorHAnsi"/>
+          <w:lang w:val="ru-RU"/>
+        </w:rPr>
+      </w:pPr>
+      <w:proofErr w:type="spellStart"/>
+      <w:r>
+        <w:rPr>
+          <w:rFonts w:cstheme="minorHAnsi"/>
+        </w:rPr>
         <w:t>Medu</w:t>
       </w:r>
       <w:proofErr w:type="spellEnd"/>
       <w:r>
+        <w:rPr>
+          <w:rFonts w:cstheme="minorHAnsi"/>
+        </w:rPr>
         <w:t xml:space="preserve"> – </w:t>
       </w:r>
       <w:r>
         <w:rPr>
-          <w:lang w:val="ru-RU"/>
-        </w:rPr>
-        <w:t>можно назвать неожиданно значимым фактором на улучшение средней оценки. Тут прослеживается четкая тенденция – с повышением образования у матери повышается средний бал.</w:t>
-      </w:r>
-      <w:r>
-        <w:rPr>
-          <w:lang w:val="ru-RU"/>
-        </w:rPr>
-        <w:t xml:space="preserve"> </w:t>
-      </w:r>
-      <w:r>
-        <w:rPr>
-          <w:lang w:val="ru-RU"/>
-        </w:rPr>
-        <w:t xml:space="preserve">При этом образование отца не демонстрирует такого </w:t>
-      </w:r>
-      <w:r>
-        <w:rPr>
-          <w:lang w:val="ru-RU"/>
-        </w:rPr>
-        <w:t xml:space="preserve">сильного </w:t>
-      </w:r>
-      <w:r>
-        <w:rPr>
-          <w:lang w:val="ru-RU"/>
-        </w:rPr>
-        <w:t>влияния.</w:t>
+          <w:rFonts w:cstheme="minorHAnsi"/>
+          <w:lang w:val="ru-RU"/>
+        </w:rPr>
+        <w:t>можно назвать неожиданно значимым фактором на улучшение средней оценки. Тут прослеживается четкая тенденция – с повышением образования у матери повышается средний бал. При этом образование отца не демонстрирует такого сильного влияния.</w:t>
       </w:r>
     </w:p>
     <w:p>
@@ -295,20 +2134,26 @@
           <w:numId w:val="1"/>
         </w:numPr>
         <w:rPr>
-          <w:lang w:val="ru-RU"/>
-        </w:rPr>
-      </w:pPr>
-      <w:r>
+          <w:rFonts w:cstheme="minorHAnsi"/>
+          <w:lang w:val="ru-RU"/>
+        </w:rPr>
+      </w:pPr>
+      <w:r>
+        <w:rPr>
+          <w:rFonts w:cstheme="minorHAnsi"/>
+        </w:rPr>
         <w:t xml:space="preserve">Higher – </w:t>
       </w:r>
       <w:r>
         <w:rPr>
+          <w:rFonts w:cstheme="minorHAnsi"/>
           <w:lang w:val="ru-RU"/>
         </w:rPr>
         <w:t xml:space="preserve">следующий по значимости фактор влияния на оценку. </w:t>
       </w:r>
       <w:r>
         <w:rPr>
+          <w:rFonts w:cstheme="minorHAnsi"/>
           <w:lang w:val="ru-RU"/>
         </w:rPr>
         <w:t>Желание получить высшее образование стимулирует на лучшую учебу.</w:t>
@@ -322,32 +2167,40 @@
           <w:numId w:val="1"/>
         </w:numPr>
         <w:rPr>
-          <w:lang w:val="ru-RU"/>
-        </w:rPr>
-      </w:pPr>
-      <w:r>
+          <w:rFonts w:cstheme="minorHAnsi"/>
+          <w:lang w:val="ru-RU"/>
+        </w:rPr>
+      </w:pPr>
+      <w:r>
+        <w:rPr>
+          <w:rFonts w:cstheme="minorHAnsi"/>
+        </w:rPr>
         <w:t xml:space="preserve">Romantic – </w:t>
       </w:r>
       <w:r>
         <w:rPr>
+          <w:rFonts w:cstheme="minorHAnsi"/>
           <w:lang w:val="ru-RU"/>
         </w:rPr>
         <w:t xml:space="preserve">оказывает отрицательное влияние на среднюю оценку, коэффициент корреляции обратный. При этом это не связано с тем, что такие ученики проводят больше времени с друзьями (соответствующий коэффициент корреляции стремятся к 0). Можем предположить, что это </w:t>
       </w:r>
       <w:r>
         <w:rPr>
+          <w:rFonts w:cstheme="minorHAnsi"/>
           <w:lang w:val="ru-RU"/>
         </w:rPr>
         <w:t xml:space="preserve">связано с </w:t>
       </w:r>
       <w:r>
         <w:rPr>
+          <w:rFonts w:cstheme="minorHAnsi"/>
           <w:lang w:val="ru-RU"/>
         </w:rPr>
         <w:t>психологическ</w:t>
       </w:r>
       <w:r>
         <w:rPr>
+          <w:rFonts w:cstheme="minorHAnsi"/>
           <w:lang w:val="ru-RU"/>
         </w:rPr>
         <w:t>им состоянием и не возможностью сконцентрироваться.</w:t>
@@ -361,29 +2214,39 @@
           <w:numId w:val="1"/>
         </w:numPr>
         <w:rPr>
-          <w:lang w:val="ru-RU"/>
-        </w:rPr>
-      </w:pPr>
-      <w:r>
+          <w:rFonts w:cstheme="minorHAnsi"/>
+          <w:lang w:val="ru-RU"/>
+        </w:rPr>
+      </w:pPr>
+      <w:r>
+        <w:rPr>
+          <w:rFonts w:cstheme="minorHAnsi"/>
+        </w:rPr>
         <w:t xml:space="preserve">Address – </w:t>
       </w:r>
       <w:r>
         <w:rPr>
+          <w:rFonts w:cstheme="minorHAnsi"/>
           <w:lang w:val="ru-RU"/>
         </w:rPr>
         <w:t>ученики из города показывают оценки лучше чем их сверстники за городом. При этом прослеживается связь с наличием интернета</w:t>
       </w:r>
       <w:r>
-        <w:t xml:space="preserve"> </w:t>
-      </w:r>
-      <w:r>
-        <w:rPr>
+        <w:rPr>
+          <w:rFonts w:cstheme="minorHAnsi"/>
+        </w:rPr>
+        <w:t xml:space="preserve"> </w:t>
+      </w:r>
+      <w:r>
+        <w:rPr>
+          <w:rFonts w:cstheme="minorHAnsi"/>
           <w:lang w:val="ru-RU"/>
         </w:rPr>
         <w:t xml:space="preserve">только у городских учеников. На загородных сверстников отсутствие интернета не оказывает значимого влияния на среднюю оценку. </w:t>
       </w:r>
       <w:r>
         <w:rPr>
+          <w:rFonts w:cstheme="minorHAnsi"/>
           <w:lang w:val="ru-RU"/>
         </w:rPr>
         <w:t xml:space="preserve"> </w:t>
@@ -393,6 +2256,9 @@
       <w:pPr>
         <w:pStyle w:val="a3"/>
         <w:ind w:left="1440"/>
+        <w:rPr>
+          <w:rFonts w:cstheme="minorHAnsi"/>
+        </w:rPr>
       </w:pPr>
     </w:p>
     <w:p>
@@ -403,22 +2269,16 @@
           <w:numId w:val="1"/>
         </w:numPr>
         <w:rPr>
-          <w:lang w:val="ru-RU"/>
-        </w:rPr>
-      </w:pPr>
-      <w:r>
-        <w:rPr>
-          <w:lang w:val="ru-RU"/>
-        </w:rPr>
-        <w:t>Остальные факторы можн</w:t>
-      </w:r>
-      <w:bookmarkStart w:id="0" w:name="_GoBack"/>
-      <w:bookmarkEnd w:id="0"/>
-      <w:r>
-        <w:rPr>
-          <w:lang w:val="ru-RU"/>
-        </w:rPr>
-        <w:t>о убрать из анализа как не оказывающие значимого влияния на результат.</w:t>
+          <w:rFonts w:cstheme="minorHAnsi"/>
+          <w:lang w:val="ru-RU"/>
+        </w:rPr>
+      </w:pPr>
+      <w:r>
+        <w:rPr>
+          <w:rFonts w:cstheme="minorHAnsi"/>
+          <w:lang w:val="ru-RU"/>
+        </w:rPr>
+        <w:t>Остальные факторы можно убрать из анализа как не оказывающие значимого влияния на результат.</w:t>
       </w:r>
     </w:p>
     <w:sectPr>
@@ -434,6 +2294,95 @@
 <file path=word/numbering.xml><?xml version="1.0" encoding="utf-8"?>
 <w:numbering xmlns:wpc="http://schemas.microsoft.com/office/word/2010/wordprocessingCanvas" xmlns:cx="http://schemas.microsoft.com/office/drawing/2014/chartex" xmlns:cx1="http://schemas.microsoft.com/office/drawing/2015/9/8/chartex" xmlns:cx2="http://schemas.microsoft.com/office/drawing/2015/10/21/chartex" xmlns:cx3="http://schemas.microsoft.com/office/drawing/2016/5/9/chartex" xmlns:cx4="http://schemas.microsoft.com/office/drawing/2016/5/10/chartex" xmlns:cx5="http://schemas.microsoft.com/office/drawing/2016/5/11/chartex" xmlns:cx6="http://schemas.microsoft.com/office/drawing/2016/5/12/chartex" xmlns:cx7="http://schemas.microsoft.com/office/drawing/2016/5/13/chartex" xmlns:cx8="http://schemas.microsoft.com/office/drawing/2016/5/14/chartex" xmlns:mc="http://schemas.openxmlformats.org/markup-compatibility/2006" xmlns:aink="http://schemas.microsoft.com/office/drawing/2016/ink" xmlns:am3d="http://schemas.microsoft.com/office/drawing/2017/model3d" xmlns:o="urn:schemas-microsoft-com:office:office" xmlns:r="http://schemas.openxmlformats.org/officeDocument/2006/relationships" xmlns:m="http://schemas.openxmlformats.org/officeDocument/2006/math" xmlns:v="urn:schemas-microsoft-com:vml" xmlns:wp14="http://schemas.microsoft.com/office/word/2010/wordprocessingDrawing" xmlns:wp="http://schemas.openxmlformats.org/drawingml/2006/wordprocessingDrawing" xmlns:w10="urn:schemas-microsoft-com:office:word" xmlns:w="http://schemas.openxmlformats.org/wordprocessingml/2006/main" xmlns:w14="http://schemas.microsoft.com/office/word/2010/wordml" xmlns:w15="http://schemas.microsoft.com/office/word/2012/wordml" xmlns:w16cid="http://schemas.microsoft.com/office/word/2016/wordml/cid" xmlns:w16se="http://schemas.microsoft.com/office/word/2015/wordml/symex" xmlns:wpg="http://schemas.microsoft.com/office/word/2010/wordprocessingGroup" xmlns:wpi="http://schemas.microsoft.com/office/word/2010/wordprocessingInk" xmlns:wne="http://schemas.microsoft.com/office/word/2006/wordml" xmlns:wps="http://schemas.microsoft.com/office/word/2010/wordprocessingShape" mc:Ignorable="w14 w15 w16se w16cid wp14">
   <w:abstractNum w:abstractNumId="0" w15:restartNumberingAfterBreak="0">
+    <w:nsid w:val="45A05F0A"/>
+    <w:multiLevelType w:val="hybridMultilevel"/>
+    <w:tmpl w:val="9FCA9300"/>
+    <w:lvl w:ilvl="0" w:tplc="C9C04578">
+      <w:start w:val="1"/>
+      <w:numFmt w:val="decimal"/>
+      <w:lvlText w:val="%1."/>
+      <w:lvlJc w:val="left"/>
+      <w:pPr>
+        <w:ind w:left="660" w:hanging="360"/>
+      </w:pPr>
+      <w:rPr>
+        <w:rFonts w:hint="default"/>
+      </w:rPr>
+    </w:lvl>
+    <w:lvl w:ilvl="1" w:tplc="04090019" w:tentative="1">
+      <w:start w:val="1"/>
+      <w:numFmt w:val="lowerLetter"/>
+      <w:lvlText w:val="%2."/>
+      <w:lvlJc w:val="left"/>
+      <w:pPr>
+        <w:ind w:left="1380" w:hanging="360"/>
+      </w:pPr>
+    </w:lvl>
+    <w:lvl w:ilvl="2" w:tplc="0409001B" w:tentative="1">
+      <w:start w:val="1"/>
+      <w:numFmt w:val="lowerRoman"/>
+      <w:lvlText w:val="%3."/>
+      <w:lvlJc w:val="right"/>
+      <w:pPr>
+        <w:ind w:left="2100" w:hanging="180"/>
+      </w:pPr>
+    </w:lvl>
+    <w:lvl w:ilvl="3" w:tplc="0409000F" w:tentative="1">
+      <w:start w:val="1"/>
+      <w:numFmt w:val="decimal"/>
+      <w:lvlText w:val="%4."/>
+      <w:lvlJc w:val="left"/>
+      <w:pPr>
+        <w:ind w:left="2820" w:hanging="360"/>
+      </w:pPr>
+    </w:lvl>
+    <w:lvl w:ilvl="4" w:tplc="04090019" w:tentative="1">
+      <w:start w:val="1"/>
+      <w:numFmt w:val="lowerLetter"/>
+      <w:lvlText w:val="%5."/>
+      <w:lvlJc w:val="left"/>
+      <w:pPr>
+        <w:ind w:left="3540" w:hanging="360"/>
+      </w:pPr>
+    </w:lvl>
+    <w:lvl w:ilvl="5" w:tplc="0409001B" w:tentative="1">
+      <w:start w:val="1"/>
+      <w:numFmt w:val="lowerRoman"/>
+      <w:lvlText w:val="%6."/>
+      <w:lvlJc w:val="right"/>
+      <w:pPr>
+        <w:ind w:left="4260" w:hanging="180"/>
+      </w:pPr>
+    </w:lvl>
+    <w:lvl w:ilvl="6" w:tplc="0409000F" w:tentative="1">
+      <w:start w:val="1"/>
+      <w:numFmt w:val="decimal"/>
+      <w:lvlText w:val="%7."/>
+      <w:lvlJc w:val="left"/>
+      <w:pPr>
+        <w:ind w:left="4980" w:hanging="360"/>
+      </w:pPr>
+    </w:lvl>
+    <w:lvl w:ilvl="7" w:tplc="04090019" w:tentative="1">
+      <w:start w:val="1"/>
+      <w:numFmt w:val="lowerLetter"/>
+      <w:lvlText w:val="%8."/>
+      <w:lvlJc w:val="left"/>
+      <w:pPr>
+        <w:ind w:left="5700" w:hanging="360"/>
+      </w:pPr>
+    </w:lvl>
+    <w:lvl w:ilvl="8" w:tplc="0409001B" w:tentative="1">
+      <w:start w:val="1"/>
+      <w:numFmt w:val="lowerRoman"/>
+      <w:lvlText w:val="%9."/>
+      <w:lvlJc w:val="right"/>
+      <w:pPr>
+        <w:ind w:left="6420" w:hanging="180"/>
+      </w:pPr>
+    </w:lvl>
+  </w:abstractNum>
+  <w:abstractNum w:abstractNumId="1" w15:restartNumberingAfterBreak="0">
     <w:nsid w:val="76A73E99"/>
     <w:multiLevelType w:val="hybridMultilevel"/>
     <w:tmpl w:val="AF7E0682"/>
@@ -523,6 +2472,9 @@
     </w:lvl>
   </w:abstractNum>
   <w:num w:numId="1">
+    <w:abstractNumId w:val="1"/>
+  </w:num>
+  <w:num w:numId="2">
     <w:abstractNumId w:val="0"/>
   </w:num>
 </w:numbering>
@@ -964,6 +2916,22 @@
       <w:contextualSpacing/>
     </w:pPr>
   </w:style>
+  <w:style w:type="paragraph" w:styleId="a4">
+    <w:name w:val="Normal (Web)"/>
+    <w:basedOn w:val="a"/>
+    <w:uiPriority w:val="99"/>
+    <w:semiHidden/>
+    <w:unhideWhenUsed/>
+    <w:rsid w:val="00215E86"/>
+    <w:pPr>
+      <w:spacing w:before="100" w:beforeAutospacing="1" w:after="100" w:afterAutospacing="1" w:line="240" w:lineRule="auto"/>
+    </w:pPr>
+    <w:rPr>
+      <w:rFonts w:ascii="Times New Roman" w:eastAsia="Times New Roman" w:hAnsi="Times New Roman" w:cs="Times New Roman"/>
+      <w:sz w:val="24"/>
+      <w:szCs w:val="24"/>
+    </w:rPr>
+  </w:style>
 </w:styles>
 </file>
 
